--- a/lvovV4.docx
+++ b/lvovV4.docx
@@ -356,7 +356,7 @@
       <w:sdtContent>
         <w:p>
           <w:pPr>
-            <w:pStyle w:val="TOCHeading"/>
+            <w:pStyle w:val="af4"/>
             <w:rPr>
               <w:rFonts w:asciiTheme="minorBidi" w:hAnsiTheme="minorBidi" w:cstheme="minorBidi"/>
             </w:rPr>
@@ -1305,7 +1305,7 @@
     </w:p>
     <w:p>
       <w:pPr>
-        <w:pStyle w:val="Heading1"/>
+        <w:pStyle w:val="1"/>
         <w:rPr>
           <w:rFonts w:asciiTheme="minorBidi" w:hAnsiTheme="minorBidi" w:cstheme="minorBidi"/>
         </w:rPr>
@@ -1322,7 +1322,7 @@
     </w:p>
     <w:p>
       <w:pPr>
-        <w:pStyle w:val="Heading2"/>
+        <w:pStyle w:val="2"/>
       </w:pPr>
       <w:r>
         <w:t>The subject</w:t>
@@ -1690,7 +1690,7 @@
     </w:p>
     <w:p>
       <w:pPr>
-        <w:pStyle w:val="Heading2"/>
+        <w:pStyle w:val="2"/>
       </w:pPr>
       <w:r>
         <w:t xml:space="preserve">Main </w:t>
@@ -1718,7 +1718,7 @@
     </w:p>
     <w:p>
       <w:pPr>
-        <w:pStyle w:val="ListParagraph"/>
+        <w:pStyle w:val="af5"/>
         <w:numPr>
           <w:ilvl w:val="0"/>
           <w:numId w:val="2"/>
@@ -1805,7 +1805,7 @@
     </w:p>
     <w:p>
       <w:pPr>
-        <w:pStyle w:val="ListParagraph"/>
+        <w:pStyle w:val="af5"/>
         <w:numPr>
           <w:ilvl w:val="0"/>
           <w:numId w:val="2"/>
@@ -1868,7 +1868,7 @@
     </w:p>
     <w:p>
       <w:pPr>
-        <w:pStyle w:val="ListParagraph"/>
+        <w:pStyle w:val="af5"/>
         <w:numPr>
           <w:ilvl w:val="0"/>
           <w:numId w:val="2"/>
@@ -1932,7 +1932,7 @@
     </w:p>
     <w:p>
       <w:pPr>
-        <w:pStyle w:val="ListParagraph"/>
+        <w:pStyle w:val="af5"/>
         <w:numPr>
           <w:ilvl w:val="0"/>
           <w:numId w:val="2"/>
@@ -1987,7 +1987,7 @@
     </w:p>
     <w:p>
       <w:pPr>
-        <w:pStyle w:val="ListParagraph"/>
+        <w:pStyle w:val="af5"/>
         <w:numPr>
           <w:ilvl w:val="0"/>
           <w:numId w:val="2"/>
@@ -2091,7 +2091,7 @@
     </w:p>
     <w:p>
       <w:pPr>
-        <w:pStyle w:val="ListParagraph"/>
+        <w:pStyle w:val="af5"/>
         <w:numPr>
           <w:ilvl w:val="0"/>
           <w:numId w:val="2"/>
@@ -2156,7 +2156,7 @@
     </w:p>
     <w:p>
       <w:pPr>
-        <w:pStyle w:val="ListParagraph"/>
+        <w:pStyle w:val="af5"/>
         <w:numPr>
           <w:ilvl w:val="0"/>
           <w:numId w:val="2"/>
@@ -2194,7 +2194,7 @@
     </w:p>
     <w:p>
       <w:pPr>
-        <w:pStyle w:val="Heading2"/>
+        <w:pStyle w:val="2"/>
       </w:pPr>
       <w:r>
         <w:t>The Rational</w:t>
@@ -2355,7 +2355,7 @@
     <w:p/>
     <w:p>
       <w:pPr>
-        <w:pStyle w:val="Heading2"/>
+        <w:pStyle w:val="2"/>
       </w:pPr>
       <w:r>
         <w:t xml:space="preserve">The </w:t>
@@ -2519,7 +2519,7 @@
     </w:p>
     <w:p>
       <w:pPr>
-        <w:pStyle w:val="Heading1"/>
+        <w:pStyle w:val="1"/>
         <w:rPr>
           <w:rFonts w:asciiTheme="minorBidi" w:hAnsiTheme="minorBidi" w:cstheme="minorBidi"/>
         </w:rPr>
@@ -2534,7 +2534,7 @@
       </w:r>
       <w:r>
         <w:rPr>
-          <w:rStyle w:val="Heading1Char"/>
+          <w:rStyle w:val="10"/>
           <w:rFonts w:asciiTheme="minorBidi" w:hAnsiTheme="minorBidi" w:cstheme="minorBidi"/>
         </w:rPr>
         <w:t>Theory</w:t>
@@ -2549,7 +2549,7 @@
     </w:p>
     <w:p>
       <w:pPr>
-        <w:pStyle w:val="ListParagraph"/>
+        <w:pStyle w:val="af5"/>
         <w:numPr>
           <w:ilvl w:val="0"/>
           <w:numId w:val="1"/>
@@ -2574,7 +2574,7 @@
     </w:p>
     <w:p>
       <w:pPr>
-        <w:pStyle w:val="Heading2"/>
+        <w:pStyle w:val="2"/>
       </w:pPr>
       <w:r>
         <w:t>Theory</w:t>
@@ -2791,7 +2791,7 @@
     </w:p>
     <w:p>
       <w:pPr>
-        <w:pStyle w:val="ListParagraph"/>
+        <w:pStyle w:val="af5"/>
         <w:numPr>
           <w:ilvl w:val="0"/>
           <w:numId w:val="8"/>
@@ -3044,7 +3044,7 @@
     </w:p>
     <w:p>
       <w:pPr>
-        <w:pStyle w:val="ListParagraph"/>
+        <w:pStyle w:val="af5"/>
         <w:numPr>
           <w:ilvl w:val="0"/>
           <w:numId w:val="2"/>
@@ -3068,7 +3068,7 @@
     </w:p>
     <w:p>
       <w:pPr>
-        <w:pStyle w:val="ListParagraph"/>
+        <w:pStyle w:val="af5"/>
         <w:numPr>
           <w:ilvl w:val="0"/>
           <w:numId w:val="2"/>
@@ -3093,7 +3093,7 @@
     </w:p>
     <w:p>
       <w:pPr>
-        <w:pStyle w:val="ListParagraph"/>
+        <w:pStyle w:val="af5"/>
         <w:numPr>
           <w:ilvl w:val="0"/>
           <w:numId w:val="2"/>
@@ -3213,7 +3213,7 @@
     </w:p>
     <w:p>
       <w:pPr>
-        <w:pStyle w:val="ListParagraph"/>
+        <w:pStyle w:val="af5"/>
         <w:numPr>
           <w:ilvl w:val="0"/>
           <w:numId w:val="8"/>
@@ -3609,7 +3609,7 @@
     </w:p>
     <w:p>
       <w:pPr>
-        <w:pStyle w:val="ListParagraph"/>
+        <w:pStyle w:val="af5"/>
         <w:numPr>
           <w:ilvl w:val="0"/>
           <w:numId w:val="9"/>
@@ -3634,7 +3634,7 @@
     </w:p>
     <w:p>
       <w:pPr>
-        <w:pStyle w:val="ListParagraph"/>
+        <w:pStyle w:val="af5"/>
         <w:shd w:val="clear" w:color="auto" w:fill="FFFFFF"/>
         <w:spacing w:before="100" w:beforeAutospacing="1" w:after="100" w:afterAutospacing="1" w:line="240" w:lineRule="auto"/>
         <w:jc w:val="both"/>
@@ -3655,7 +3655,7 @@
     </w:p>
     <w:p>
       <w:pPr>
-        <w:pStyle w:val="ListParagraph"/>
+        <w:pStyle w:val="af5"/>
         <w:shd w:val="clear" w:color="auto" w:fill="FFFFFF"/>
         <w:spacing w:before="100" w:beforeAutospacing="1" w:after="100" w:afterAutospacing="1" w:line="240" w:lineRule="auto"/>
         <w:jc w:val="both"/>
@@ -3676,7 +3676,7 @@
     </w:p>
     <w:p>
       <w:pPr>
-        <w:pStyle w:val="ListParagraph"/>
+        <w:pStyle w:val="af5"/>
         <w:shd w:val="clear" w:color="auto" w:fill="FFFFFF"/>
         <w:spacing w:before="100" w:beforeAutospacing="1" w:after="100" w:afterAutospacing="1" w:line="240" w:lineRule="auto"/>
         <w:rPr>
@@ -3713,7 +3713,7 @@
     </w:p>
     <w:p>
       <w:pPr>
-        <w:pStyle w:val="ListParagraph"/>
+        <w:pStyle w:val="af5"/>
         <w:shd w:val="clear" w:color="auto" w:fill="FFFFFF"/>
         <w:spacing w:before="100" w:beforeAutospacing="1" w:after="100" w:afterAutospacing="1" w:line="240" w:lineRule="auto"/>
         <w:jc w:val="both"/>
@@ -3726,7 +3726,7 @@
     </w:p>
     <w:p>
       <w:pPr>
-        <w:pStyle w:val="ListParagraph"/>
+        <w:pStyle w:val="af5"/>
         <w:numPr>
           <w:ilvl w:val="0"/>
           <w:numId w:val="9"/>
@@ -3785,7 +3785,7 @@
     </w:p>
     <w:p>
       <w:pPr>
-        <w:pStyle w:val="ListParagraph"/>
+        <w:pStyle w:val="af5"/>
         <w:shd w:val="clear" w:color="auto" w:fill="FFFFFF"/>
         <w:spacing w:before="100" w:beforeAutospacing="1" w:after="100" w:afterAutospacing="1" w:line="240" w:lineRule="auto"/>
         <w:jc w:val="both"/>
@@ -3798,7 +3798,7 @@
     </w:p>
     <w:p>
       <w:pPr>
-        <w:pStyle w:val="ListParagraph"/>
+        <w:pStyle w:val="af5"/>
         <w:numPr>
           <w:ilvl w:val="0"/>
           <w:numId w:val="9"/>
@@ -3831,17 +3831,17 @@
     </w:p>
     <w:p>
       <w:pPr>
-        <w:pStyle w:val="ListParagraph"/>
-        <w:rPr>
-          <w:rFonts w:asciiTheme="majorBidi" w:hAnsiTheme="majorBidi" w:cstheme="majorBidi"/>
-          <w:sz w:val="28"/>
-          <w:szCs w:val="28"/>
-        </w:rPr>
-      </w:pPr>
-    </w:p>
-    <w:p>
-      <w:pPr>
-        <w:pStyle w:val="ListParagraph"/>
+        <w:pStyle w:val="af5"/>
+        <w:rPr>
+          <w:rFonts w:asciiTheme="majorBidi" w:hAnsiTheme="majorBidi" w:cstheme="majorBidi"/>
+          <w:sz w:val="28"/>
+          <w:szCs w:val="28"/>
+        </w:rPr>
+      </w:pPr>
+    </w:p>
+    <w:p>
+      <w:pPr>
+        <w:pStyle w:val="af5"/>
         <w:numPr>
           <w:ilvl w:val="0"/>
           <w:numId w:val="8"/>
@@ -3894,7 +3894,33 @@
           <w:u w:val="single"/>
           <w:shd w:val="clear" w:color="auto" w:fill="FFFFFF"/>
         </w:rPr>
-        <w:t>K-Nearest Neighbors algorithm</w:t>
+        <w:t>K-</w:t>
+      </w:r>
+      <w:r>
+        <w:rPr>
+          <w:rFonts w:asciiTheme="majorBidi" w:hAnsiTheme="majorBidi" w:cstheme="majorBidi"/>
+          <w:b/>
+          <w:bCs/>
+          <w:color w:val="000000"/>
+          <w:sz w:val="28"/>
+          <w:szCs w:val="28"/>
+          <w:u w:val="single"/>
+          <w:shd w:val="clear" w:color="auto" w:fill="FFFFFF"/>
+        </w:rPr>
+        <w:t>means</w:t>
+      </w:r>
+      <w:r>
+        <w:rPr>
+          <w:rFonts w:asciiTheme="majorBidi" w:hAnsiTheme="majorBidi" w:cstheme="majorBidi"/>
+          <w:b/>
+          <w:bCs/>
+          <w:color w:val="000000"/>
+          <w:sz w:val="28"/>
+          <w:szCs w:val="28"/>
+          <w:u w:val="single"/>
+          <w:shd w:val="clear" w:color="auto" w:fill="FFFFFF"/>
+        </w:rPr>
+        <w:t xml:space="preserve"> algorithm</w:t>
       </w:r>
     </w:p>
     <w:p>
@@ -3996,7 +4022,7 @@
           <w:szCs w:val="28"/>
           <w:shd w:val="clear" w:color="auto" w:fill="FFFFFF"/>
         </w:rPr>
-        <w:t xml:space="preserve">K-Nearest Neighbors </w:t>
+        <w:t>K-means</w:t>
       </w:r>
       <w:r>
         <w:rPr>
@@ -4006,7 +4032,17 @@
           <w:szCs w:val="28"/>
           <w:shd w:val="clear" w:color="auto" w:fill="FFFFFF"/>
         </w:rPr>
-        <w:t xml:space="preserve">algorithm. This </w:t>
+        <w:t xml:space="preserve"> algorithm</w:t>
+      </w:r>
+      <w:r>
+        <w:rPr>
+          <w:rFonts w:asciiTheme="majorBidi" w:hAnsiTheme="majorBidi" w:cstheme="majorBidi"/>
+          <w:color w:val="000000"/>
+          <w:sz w:val="28"/>
+          <w:szCs w:val="28"/>
+          <w:shd w:val="clear" w:color="auto" w:fill="FFFFFF"/>
+        </w:rPr>
+        <w:t xml:space="preserve">. This </w:t>
       </w:r>
       <w:r>
         <w:rPr>
@@ -4111,7 +4147,27 @@
           <w:szCs w:val="28"/>
           <w:shd w:val="clear" w:color="auto" w:fill="FFFFFF"/>
         </w:rPr>
-        <w:t xml:space="preserve"> surrounding a target data point, in order to make a prediction about the class that the data point falls into. K-Nearest Neighbors is a conceptually simple yet very powerful algorithm, and for those reasons, it’s one of the most popular machine learning algorithms.  </w:t>
+        <w:t xml:space="preserve"> surrounding a target data point, in order to make a prediction about the class that the data point falls into. </w:t>
+      </w:r>
+      <w:r>
+        <w:rPr>
+          <w:rFonts w:asciiTheme="majorBidi" w:hAnsiTheme="majorBidi" w:cstheme="majorBidi"/>
+          <w:color w:val="000000"/>
+          <w:sz w:val="28"/>
+          <w:szCs w:val="28"/>
+          <w:shd w:val="clear" w:color="auto" w:fill="FFFFFF"/>
+        </w:rPr>
+        <w:t>K-means</w:t>
+      </w:r>
+      <w:r>
+        <w:rPr>
+          <w:rFonts w:asciiTheme="majorBidi" w:hAnsiTheme="majorBidi" w:cstheme="majorBidi"/>
+          <w:color w:val="000000"/>
+          <w:sz w:val="28"/>
+          <w:szCs w:val="28"/>
+          <w:shd w:val="clear" w:color="auto" w:fill="FFFFFF"/>
+        </w:rPr>
+        <w:t xml:space="preserve"> is a conceptually simple yet very powerful algorithm, and for those reasons, it’s one of the most popular machine learning algorithms.  </w:t>
       </w:r>
     </w:p>
     <w:p>
@@ -4170,27 +4226,27 @@
           <w:szCs w:val="28"/>
           <w:shd w:val="clear" w:color="auto" w:fill="FFFFFF"/>
         </w:rPr>
+        <w:t>Technically, we need mathematical formulas to quantify both internal cohesion and external separation.</w:t>
+      </w:r>
+    </w:p>
+    <w:p>
+      <w:pPr>
+        <w:jc w:val="both"/>
+        <w:rPr>
+          <w:rFonts w:asciiTheme="majorBidi" w:hAnsiTheme="majorBidi" w:cstheme="majorBidi"/>
+          <w:sz w:val="28"/>
+          <w:szCs w:val="28"/>
+          <w:shd w:val="clear" w:color="auto" w:fill="FFFFFF"/>
+        </w:rPr>
+      </w:pPr>
+      <w:r>
+        <w:rPr>
+          <w:rFonts w:asciiTheme="majorBidi" w:hAnsiTheme="majorBidi" w:cstheme="majorBidi"/>
+          <w:sz w:val="28"/>
+          <w:szCs w:val="28"/>
+          <w:shd w:val="clear" w:color="auto" w:fill="FFFFFF"/>
+        </w:rPr>
         <w:lastRenderedPageBreak/>
-        <w:t>Technically, we need mathematical formulas to quantify both internal cohesion and external separation.</w:t>
-      </w:r>
-    </w:p>
-    <w:p>
-      <w:pPr>
-        <w:jc w:val="both"/>
-        <w:rPr>
-          <w:rFonts w:asciiTheme="majorBidi" w:hAnsiTheme="majorBidi" w:cstheme="majorBidi"/>
-          <w:sz w:val="28"/>
-          <w:szCs w:val="28"/>
-          <w:shd w:val="clear" w:color="auto" w:fill="FFFFFF"/>
-        </w:rPr>
-      </w:pPr>
-      <w:r>
-        <w:rPr>
-          <w:rFonts w:asciiTheme="majorBidi" w:hAnsiTheme="majorBidi" w:cstheme="majorBidi"/>
-          <w:sz w:val="28"/>
-          <w:szCs w:val="28"/>
-          <w:shd w:val="clear" w:color="auto" w:fill="FFFFFF"/>
-        </w:rPr>
         <w:t>Intra-cluster variance (a.k.a., the squared error function or sum of squares within (SSW) or sum of squares error (SSE)) is used to quantify internal cohesion. It is defined as the sum of the squared distance between the average point (called Centroid) and each point of the cluster. The smaller the value, the better the clustering is.</w:t>
       </w:r>
     </w:p>
@@ -4365,7 +4421,7 @@
     </w:p>
     <w:p>
       <w:pPr>
-        <w:pStyle w:val="ListParagraph"/>
+        <w:pStyle w:val="af5"/>
         <w:numPr>
           <w:ilvl w:val="0"/>
           <w:numId w:val="4"/>
@@ -4391,7 +4447,7 @@
     </w:p>
     <w:p>
       <w:pPr>
-        <w:pStyle w:val="ListParagraph"/>
+        <w:pStyle w:val="af5"/>
         <w:numPr>
           <w:ilvl w:val="0"/>
           <w:numId w:val="4"/>
@@ -4959,7 +5015,7 @@
     </w:p>
     <w:p>
       <w:pPr>
-        <w:pStyle w:val="ListParagraph"/>
+        <w:pStyle w:val="af5"/>
         <w:numPr>
           <w:ilvl w:val="0"/>
           <w:numId w:val="16"/>
@@ -5002,7 +5058,7 @@
     </w:p>
     <w:p>
       <w:pPr>
-        <w:pStyle w:val="ListParagraph"/>
+        <w:pStyle w:val="af5"/>
         <w:numPr>
           <w:ilvl w:val="0"/>
           <w:numId w:val="16"/>
@@ -5309,7 +5365,7 @@
     </w:p>
     <w:p>
       <w:pPr>
-        <w:pStyle w:val="ListParagraph"/>
+        <w:pStyle w:val="af5"/>
         <w:numPr>
           <w:ilvl w:val="0"/>
           <w:numId w:val="2"/>
@@ -5334,7 +5390,7 @@
     </w:p>
     <w:p>
       <w:pPr>
-        <w:pStyle w:val="ListParagraph"/>
+        <w:pStyle w:val="af5"/>
         <w:numPr>
           <w:ilvl w:val="0"/>
           <w:numId w:val="2"/>
@@ -5375,7 +5431,7 @@
     </w:p>
     <w:p>
       <w:pPr>
-        <w:pStyle w:val="ListParagraph"/>
+        <w:pStyle w:val="af5"/>
         <w:numPr>
           <w:ilvl w:val="0"/>
           <w:numId w:val="2"/>
@@ -5400,7 +5456,7 @@
     </w:p>
     <w:p>
       <w:pPr>
-        <w:pStyle w:val="ListParagraph"/>
+        <w:pStyle w:val="af5"/>
         <w:numPr>
           <w:ilvl w:val="0"/>
           <w:numId w:val="2"/>
@@ -5445,7 +5501,7 @@
     </w:p>
     <w:p>
       <w:pPr>
-        <w:pStyle w:val="ListParagraph"/>
+        <w:pStyle w:val="af5"/>
         <w:numPr>
           <w:ilvl w:val="0"/>
           <w:numId w:val="2"/>
@@ -5470,7 +5526,7 @@
     </w:p>
     <w:p>
       <w:pPr>
-        <w:pStyle w:val="ListParagraph"/>
+        <w:pStyle w:val="af5"/>
         <w:numPr>
           <w:ilvl w:val="0"/>
           <w:numId w:val="2"/>
@@ -5495,7 +5551,7 @@
     </w:p>
     <w:p>
       <w:pPr>
-        <w:pStyle w:val="ListParagraph"/>
+        <w:pStyle w:val="af5"/>
         <w:numPr>
           <w:ilvl w:val="0"/>
           <w:numId w:val="2"/>
@@ -5540,7 +5596,7 @@
     </w:p>
     <w:p>
       <w:pPr>
-        <w:pStyle w:val="ListParagraph"/>
+        <w:pStyle w:val="af5"/>
         <w:numPr>
           <w:ilvl w:val="0"/>
           <w:numId w:val="8"/>
@@ -5691,14 +5747,14 @@
     </w:p>
     <w:p>
       <w:pPr>
-        <w:pStyle w:val="Heading2"/>
+        <w:pStyle w:val="2"/>
       </w:pPr>
       <w:r>
         <w:t xml:space="preserve">Existing </w:t>
       </w:r>
       <w:r>
         <w:rPr>
-          <w:rStyle w:val="Heading2Char"/>
+          <w:rStyle w:val="20"/>
         </w:rPr>
         <w:t>similar</w:t>
       </w:r>
@@ -6291,7 +6347,7 @@
     </w:p>
     <w:tbl>
       <w:tblPr>
-        <w:tblStyle w:val="TableGrid"/>
+        <w:tblStyle w:val="af6"/>
         <w:tblW w:w="9493" w:type="dxa"/>
         <w:tblLook w:val="04A0" w:firstRow="1" w:lastRow="0" w:firstColumn="1" w:lastColumn="0" w:noHBand="0" w:noVBand="1"/>
       </w:tblPr>
@@ -6823,7 +6879,7 @@
     </w:tbl>
     <w:p>
       <w:pPr>
-        <w:pStyle w:val="Heading1"/>
+        <w:pStyle w:val="1"/>
         <w:rPr>
           <w:rFonts w:asciiTheme="minorBidi" w:hAnsiTheme="minorBidi" w:cstheme="minorBidi"/>
         </w:rPr>
@@ -6843,7 +6899,7 @@
       </w:r>
       <w:r>
         <w:rPr>
-          <w:rStyle w:val="Heading1Char"/>
+          <w:rStyle w:val="10"/>
           <w:rFonts w:asciiTheme="minorBidi" w:hAnsiTheme="minorBidi" w:cstheme="minorBidi"/>
           <w:b/>
           <w:bCs/>
@@ -6854,7 +6910,7 @@
     </w:p>
     <w:p>
       <w:pPr>
-        <w:pStyle w:val="ListParagraph"/>
+        <w:pStyle w:val="af5"/>
         <w:numPr>
           <w:ilvl w:val="0"/>
           <w:numId w:val="1"/>
@@ -6879,7 +6935,7 @@
     </w:p>
     <w:p>
       <w:pPr>
-        <w:pStyle w:val="Heading2"/>
+        <w:pStyle w:val="2"/>
       </w:pPr>
       <w:r>
         <w:t>Project description</w:t>
@@ -7631,9 +7687,9 @@
     </w:p>
     <w:p>
       <w:pPr>
-        <w:pStyle w:val="Heading2"/>
-        <w:rPr>
-          <w:rStyle w:val="Heading2Char"/>
+        <w:pStyle w:val="2"/>
+        <w:rPr>
+          <w:rStyle w:val="20"/>
         </w:rPr>
       </w:pPr>
       <w:r>
@@ -7644,14 +7700,14 @@
       </w:r>
       <w:r>
         <w:rPr>
-          <w:rStyle w:val="Heading2Char"/>
+          <w:rStyle w:val="20"/>
         </w:rPr>
         <w:t>Algorithms</w:t>
       </w:r>
     </w:p>
     <w:p>
       <w:pPr>
-        <w:pStyle w:val="Heading3"/>
+        <w:pStyle w:val="3"/>
         <w:numPr>
           <w:ilvl w:val="0"/>
           <w:numId w:val="7"/>
@@ -8083,7 +8139,7 @@
     </w:p>
     <w:p>
       <w:pPr>
-        <w:pStyle w:val="Heading3"/>
+        <w:pStyle w:val="3"/>
         <w:numPr>
           <w:ilvl w:val="0"/>
           <w:numId w:val="7"/>
@@ -8341,7 +8397,7 @@
     </w:p>
     <w:p>
       <w:pPr>
-        <w:pStyle w:val="ListParagraph"/>
+        <w:pStyle w:val="af5"/>
         <w:numPr>
           <w:ilvl w:val="0"/>
           <w:numId w:val="11"/>
@@ -8365,7 +8421,7 @@
     </w:p>
     <w:p>
       <w:pPr>
-        <w:pStyle w:val="ListParagraph"/>
+        <w:pStyle w:val="af5"/>
         <w:numPr>
           <w:ilvl w:val="0"/>
           <w:numId w:val="11"/>
@@ -8389,7 +8445,7 @@
     </w:p>
     <w:p>
       <w:pPr>
-        <w:pStyle w:val="ListParagraph"/>
+        <w:pStyle w:val="af5"/>
         <w:numPr>
           <w:ilvl w:val="0"/>
           <w:numId w:val="11"/>
@@ -8860,7 +8916,7 @@
     </w:p>
     <w:p>
       <w:pPr>
-        <w:pStyle w:val="ListParagraph"/>
+        <w:pStyle w:val="af5"/>
         <w:numPr>
           <w:ilvl w:val="0"/>
           <w:numId w:val="2"/>
@@ -8933,7 +8989,7 @@
     </w:p>
     <w:p>
       <w:pPr>
-        <w:pStyle w:val="ListParagraph"/>
+        <w:pStyle w:val="af5"/>
         <w:numPr>
           <w:ilvl w:val="0"/>
           <w:numId w:val="2"/>
@@ -8987,7 +9043,7 @@
     </w:p>
     <w:p>
       <w:pPr>
-        <w:pStyle w:val="ListParagraph"/>
+        <w:pStyle w:val="af5"/>
         <w:numPr>
           <w:ilvl w:val="0"/>
           <w:numId w:val="2"/>
@@ -9350,7 +9406,7 @@
     </w:p>
     <w:p>
       <w:pPr>
-        <w:pStyle w:val="ListParagraph"/>
+        <w:pStyle w:val="af5"/>
         <w:numPr>
           <w:ilvl w:val="0"/>
           <w:numId w:val="2"/>
@@ -9374,7 +9430,7 @@
     </w:p>
     <w:p>
       <w:pPr>
-        <w:pStyle w:val="ListParagraph"/>
+        <w:pStyle w:val="af5"/>
         <w:numPr>
           <w:ilvl w:val="0"/>
           <w:numId w:val="2"/>
@@ -9398,7 +9454,7 @@
     </w:p>
     <w:p>
       <w:pPr>
-        <w:pStyle w:val="ListParagraph"/>
+        <w:pStyle w:val="af5"/>
         <w:numPr>
           <w:ilvl w:val="0"/>
           <w:numId w:val="2"/>
@@ -9422,7 +9478,7 @@
     </w:p>
     <w:p>
       <w:pPr>
-        <w:pStyle w:val="ListParagraph"/>
+        <w:pStyle w:val="af5"/>
         <w:numPr>
           <w:ilvl w:val="0"/>
           <w:numId w:val="2"/>
@@ -9731,7 +9787,7 @@
     </w:p>
     <w:p>
       <w:pPr>
-        <w:pStyle w:val="Heading3"/>
+        <w:pStyle w:val="3"/>
         <w:numPr>
           <w:ilvl w:val="0"/>
           <w:numId w:val="7"/>
@@ -9903,7 +9959,7 @@
     </w:p>
     <w:p>
       <w:pPr>
-        <w:pStyle w:val="ListParagraph"/>
+        <w:pStyle w:val="af5"/>
         <w:numPr>
           <w:ilvl w:val="0"/>
           <w:numId w:val="2"/>
@@ -9929,7 +9985,7 @@
     </w:p>
     <w:p>
       <w:pPr>
-        <w:pStyle w:val="ListParagraph"/>
+        <w:pStyle w:val="af5"/>
         <w:numPr>
           <w:ilvl w:val="0"/>
           <w:numId w:val="2"/>
@@ -9955,7 +10011,7 @@
     </w:p>
     <w:p>
       <w:pPr>
-        <w:pStyle w:val="ListParagraph"/>
+        <w:pStyle w:val="af5"/>
         <w:numPr>
           <w:ilvl w:val="0"/>
           <w:numId w:val="2"/>
@@ -10155,7 +10211,7 @@
     </w:p>
     <w:tbl>
       <w:tblPr>
-        <w:tblStyle w:val="PlainTable4"/>
+        <w:tblStyle w:val="41"/>
         <w:tblW w:w="9350" w:type="dxa"/>
         <w:tblInd w:w="360" w:type="dxa"/>
         <w:tblLook w:val="04A0" w:firstRow="1" w:lastRow="0" w:firstColumn="1" w:lastColumn="0" w:noHBand="0" w:noVBand="1"/>
@@ -10745,7 +10801,7 @@
     </w:p>
     <w:p>
       <w:pPr>
-        <w:pStyle w:val="Heading3"/>
+        <w:pStyle w:val="3"/>
         <w:numPr>
           <w:ilvl w:val="0"/>
           <w:numId w:val="7"/>
@@ -10884,7 +10940,7 @@
     </w:p>
     <w:p>
       <w:pPr>
-        <w:pStyle w:val="Heading3"/>
+        <w:pStyle w:val="3"/>
         <w:numPr>
           <w:ilvl w:val="0"/>
           <w:numId w:val="7"/>
@@ -10950,7 +11006,7 @@
     </w:p>
     <w:p>
       <w:pPr>
-        <w:pStyle w:val="Heading3"/>
+        <w:pStyle w:val="3"/>
         <w:numPr>
           <w:ilvl w:val="0"/>
           <w:numId w:val="7"/>
@@ -11041,7 +11097,7 @@
     </w:p>
     <w:p>
       <w:pPr>
-        <w:pStyle w:val="ListParagraph"/>
+        <w:pStyle w:val="af5"/>
         <w:numPr>
           <w:ilvl w:val="0"/>
           <w:numId w:val="2"/>
@@ -11181,7 +11237,7 @@
     </w:p>
     <w:p>
       <w:pPr>
-        <w:pStyle w:val="ListParagraph"/>
+        <w:pStyle w:val="af5"/>
         <w:numPr>
           <w:ilvl w:val="0"/>
           <w:numId w:val="2"/>
@@ -11204,7 +11260,7 @@
     </w:p>
     <w:p>
       <w:pPr>
-        <w:pStyle w:val="ListParagraph"/>
+        <w:pStyle w:val="af5"/>
         <w:jc w:val="both"/>
         <w:rPr>
           <w:rFonts w:asciiTheme="majorBidi" w:hAnsiTheme="majorBidi" w:cstheme="majorBidi"/>
@@ -11241,7 +11297,7 @@
     </w:p>
     <w:p>
       <w:pPr>
-        <w:pStyle w:val="HTMLPreformatted"/>
+        <w:pStyle w:val="HTML"/>
         <w:shd w:val="clear" w:color="auto" w:fill="2B2B2B"/>
         <w:rPr>
           <w:color w:val="A9B7C6"/>
@@ -11327,7 +11383,7 @@
     </w:p>
     <w:p>
       <w:pPr>
-        <w:pStyle w:val="ListParagraph"/>
+        <w:pStyle w:val="af5"/>
         <w:jc w:val="both"/>
         <w:rPr>
           <w:rFonts w:asciiTheme="majorBidi" w:hAnsiTheme="majorBidi" w:cstheme="majorBidi"/>
@@ -11338,7 +11394,7 @@
     </w:p>
     <w:p>
       <w:pPr>
-        <w:pStyle w:val="ListParagraph"/>
+        <w:pStyle w:val="af5"/>
         <w:jc w:val="both"/>
         <w:rPr>
           <w:rFonts w:asciiTheme="majorBidi" w:hAnsiTheme="majorBidi" w:cstheme="majorBidi"/>
@@ -11383,7 +11439,7 @@
     </w:p>
     <w:p>
       <w:pPr>
-        <w:pStyle w:val="ListParagraph"/>
+        <w:pStyle w:val="af5"/>
         <w:jc w:val="both"/>
         <w:rPr>
           <w:rFonts w:asciiTheme="majorBidi" w:hAnsiTheme="majorBidi" w:cstheme="majorBidi"/>
@@ -11411,7 +11467,7 @@
     </w:p>
     <w:p>
       <w:pPr>
-        <w:pStyle w:val="Heading3"/>
+        <w:pStyle w:val="3"/>
         <w:numPr>
           <w:ilvl w:val="0"/>
           <w:numId w:val="7"/>
@@ -11555,7 +11611,7 @@
     </w:p>
     <w:p>
       <w:pPr>
-        <w:pStyle w:val="ListParagraph"/>
+        <w:pStyle w:val="af5"/>
         <w:numPr>
           <w:ilvl w:val="0"/>
           <w:numId w:val="2"/>
@@ -11613,7 +11669,7 @@
     </w:p>
     <w:p>
       <w:pPr>
-        <w:pStyle w:val="ListParagraph"/>
+        <w:pStyle w:val="af5"/>
         <w:numPr>
           <w:ilvl w:val="0"/>
           <w:numId w:val="2"/>
@@ -11683,7 +11739,7 @@
     </w:p>
     <w:p>
       <w:pPr>
-        <w:pStyle w:val="ListParagraph"/>
+        <w:pStyle w:val="af5"/>
         <w:numPr>
           <w:ilvl w:val="0"/>
           <w:numId w:val="6"/>
@@ -11735,7 +11791,7 @@
     </w:p>
     <w:p>
       <w:pPr>
-        <w:pStyle w:val="ListParagraph"/>
+        <w:pStyle w:val="af5"/>
         <w:numPr>
           <w:ilvl w:val="0"/>
           <w:numId w:val="6"/>
@@ -11804,13 +11860,13 @@
     </w:p>
     <w:p>
       <w:pPr>
-        <w:pStyle w:val="Heading2"/>
+        <w:pStyle w:val="2"/>
         <w:numPr>
           <w:ilvl w:val="1"/>
           <w:numId w:val="3"/>
         </w:numPr>
         <w:rPr>
-          <w:rStyle w:val="Heading2Char"/>
+          <w:rStyle w:val="20"/>
         </w:rPr>
       </w:pPr>
       <w:r>
@@ -11824,7 +11880,7 @@
       </w:r>
       <w:r>
         <w:rPr>
-          <w:rStyle w:val="Heading2Char"/>
+          <w:rStyle w:val="20"/>
         </w:rPr>
         <w:t>requirements</w:t>
       </w:r>
@@ -11856,7 +11912,7 @@
     </w:p>
     <w:p>
       <w:pPr>
-        <w:pStyle w:val="ListParagraph"/>
+        <w:pStyle w:val="af5"/>
         <w:numPr>
           <w:ilvl w:val="0"/>
           <w:numId w:val="2"/>
@@ -11903,7 +11959,7 @@
     </w:p>
     <w:p>
       <w:pPr>
-        <w:pStyle w:val="ListParagraph"/>
+        <w:pStyle w:val="af5"/>
         <w:numPr>
           <w:ilvl w:val="0"/>
           <w:numId w:val="2"/>
@@ -11926,7 +11982,7 @@
     </w:p>
     <w:p>
       <w:pPr>
-        <w:pStyle w:val="ListParagraph"/>
+        <w:pStyle w:val="af5"/>
         <w:numPr>
           <w:ilvl w:val="0"/>
           <w:numId w:val="2"/>
@@ -12002,7 +12058,7 @@
     </w:p>
     <w:p>
       <w:pPr>
-        <w:pStyle w:val="ListParagraph"/>
+        <w:pStyle w:val="af5"/>
         <w:numPr>
           <w:ilvl w:val="0"/>
           <w:numId w:val="2"/>
@@ -12042,7 +12098,7 @@
     </w:p>
     <w:p>
       <w:pPr>
-        <w:pStyle w:val="ListParagraph"/>
+        <w:pStyle w:val="af5"/>
         <w:numPr>
           <w:ilvl w:val="0"/>
           <w:numId w:val="2"/>
@@ -12160,7 +12216,7 @@
     </w:p>
     <w:p>
       <w:pPr>
-        <w:pStyle w:val="ListParagraph"/>
+        <w:pStyle w:val="af5"/>
         <w:numPr>
           <w:ilvl w:val="0"/>
           <w:numId w:val="2"/>
@@ -12230,7 +12286,7 @@
     </w:p>
     <w:p>
       <w:pPr>
-        <w:pStyle w:val="ListParagraph"/>
+        <w:pStyle w:val="af5"/>
         <w:numPr>
           <w:ilvl w:val="0"/>
           <w:numId w:val="2"/>
@@ -12304,31 +12360,31 @@
     </w:p>
     <w:p>
       <w:pPr>
-        <w:pStyle w:val="ListParagraph"/>
-        <w:rPr>
-          <w:rFonts w:asciiTheme="majorBidi" w:hAnsiTheme="majorBidi" w:cstheme="majorBidi"/>
-          <w:sz w:val="28"/>
-          <w:szCs w:val="28"/>
-        </w:rPr>
-      </w:pPr>
-    </w:p>
-    <w:p>
-      <w:pPr>
-        <w:pStyle w:val="Heading2"/>
+        <w:pStyle w:val="af5"/>
+        <w:rPr>
+          <w:rFonts w:asciiTheme="majorBidi" w:hAnsiTheme="majorBidi" w:cstheme="majorBidi"/>
+          <w:sz w:val="28"/>
+          <w:szCs w:val="28"/>
+        </w:rPr>
+      </w:pPr>
+    </w:p>
+    <w:p>
+      <w:pPr>
+        <w:pStyle w:val="2"/>
       </w:pPr>
       <w:r>
         <w:t xml:space="preserve">Use </w:t>
       </w:r>
       <w:r>
         <w:rPr>
-          <w:rStyle w:val="Heading2Char"/>
+          <w:rStyle w:val="20"/>
         </w:rPr>
         <w:t>cases</w:t>
       </w:r>
     </w:p>
     <w:p>
       <w:pPr>
-        <w:pStyle w:val="ListParagraph"/>
+        <w:pStyle w:val="af5"/>
         <w:numPr>
           <w:ilvl w:val="0"/>
           <w:numId w:val="10"/>
@@ -12346,7 +12402,7 @@
     </w:p>
     <w:p>
       <w:pPr>
-        <w:pStyle w:val="ListParagraph"/>
+        <w:pStyle w:val="af5"/>
         <w:rPr>
           <w:rFonts w:eastAsia="Calibri"/>
         </w:rPr>
@@ -12424,7 +12480,7 @@
     </w:p>
     <w:p>
       <w:pPr>
-        <w:pStyle w:val="ListParagraph"/>
+        <w:pStyle w:val="af5"/>
         <w:numPr>
           <w:ilvl w:val="0"/>
           <w:numId w:val="10"/>
@@ -12512,7 +12568,7 @@
     </w:p>
     <w:p>
       <w:pPr>
-        <w:pStyle w:val="ListParagraph"/>
+        <w:pStyle w:val="af5"/>
         <w:numPr>
           <w:ilvl w:val="0"/>
           <w:numId w:val="10"/>
@@ -12610,7 +12666,7 @@
     </w:p>
     <w:p>
       <w:pPr>
-        <w:pStyle w:val="ListParagraph"/>
+        <w:pStyle w:val="af5"/>
         <w:numPr>
           <w:ilvl w:val="0"/>
           <w:numId w:val="10"/>
@@ -12729,7 +12785,7 @@
     </w:p>
     <w:p>
       <w:pPr>
-        <w:pStyle w:val="Heading2"/>
+        <w:pStyle w:val="2"/>
       </w:pPr>
       <w:r>
         <w:lastRenderedPageBreak/>
@@ -12738,7 +12794,7 @@
     </w:p>
     <w:p>
       <w:pPr>
-        <w:pStyle w:val="ListParagraph"/>
+        <w:pStyle w:val="af5"/>
         <w:numPr>
           <w:ilvl w:val="0"/>
           <w:numId w:val="12"/>
@@ -12806,7 +12862,7 @@
     </w:p>
     <w:p>
       <w:pPr>
-        <w:pStyle w:val="ListParagraph"/>
+        <w:pStyle w:val="af5"/>
         <w:numPr>
           <w:ilvl w:val="0"/>
           <w:numId w:val="12"/>
@@ -12874,7 +12930,7 @@
     </w:p>
     <w:p>
       <w:pPr>
-        <w:pStyle w:val="ListParagraph"/>
+        <w:pStyle w:val="af5"/>
         <w:numPr>
           <w:ilvl w:val="0"/>
           <w:numId w:val="12"/>
@@ -13007,13 +13063,13 @@
     </w:p>
     <w:p>
       <w:pPr>
-        <w:pStyle w:val="ListParagraph"/>
+        <w:pStyle w:val="af5"/>
         <w:ind w:left="360"/>
       </w:pPr>
     </w:p>
     <w:p>
       <w:pPr>
-        <w:pStyle w:val="ListParagraph"/>
+        <w:pStyle w:val="af5"/>
         <w:numPr>
           <w:ilvl w:val="0"/>
           <w:numId w:val="12"/>
@@ -13080,7 +13136,7 @@
     <w:p/>
     <w:p>
       <w:pPr>
-        <w:pStyle w:val="ListParagraph"/>
+        <w:pStyle w:val="af5"/>
         <w:numPr>
           <w:ilvl w:val="0"/>
           <w:numId w:val="12"/>
@@ -13149,7 +13205,7 @@
     <w:p/>
     <w:p>
       <w:pPr>
-        <w:pStyle w:val="ListParagraph"/>
+        <w:pStyle w:val="af5"/>
         <w:numPr>
           <w:ilvl w:val="0"/>
           <w:numId w:val="12"/>
@@ -13235,7 +13291,7 @@
     <w:p/>
     <w:p>
       <w:pPr>
-        <w:pStyle w:val="ListParagraph"/>
+        <w:pStyle w:val="af5"/>
         <w:numPr>
           <w:ilvl w:val="0"/>
           <w:numId w:val="12"/>
@@ -13420,7 +13476,7 @@
     </w:p>
     <w:p>
       <w:pPr>
-        <w:pStyle w:val="Heading1"/>
+        <w:pStyle w:val="1"/>
         <w:rPr>
           <w:rFonts w:asciiTheme="minorBidi" w:hAnsiTheme="minorBidi" w:cstheme="minorBidi"/>
         </w:rPr>
@@ -13442,7 +13498,7 @@
     </w:p>
     <w:p>
       <w:pPr>
-        <w:pStyle w:val="ListParagraph"/>
+        <w:pStyle w:val="af5"/>
         <w:numPr>
           <w:ilvl w:val="0"/>
           <w:numId w:val="1"/>
@@ -13468,7 +13524,7 @@
     </w:p>
     <w:p>
       <w:pPr>
-        <w:pStyle w:val="Heading2"/>
+        <w:pStyle w:val="2"/>
       </w:pPr>
       <w:r>
         <w:t>The process</w:t>
@@ -13489,7 +13545,7 @@
     </w:p>
     <w:p>
       <w:pPr>
-        <w:pStyle w:val="Heading3"/>
+        <w:pStyle w:val="3"/>
         <w:rPr>
           <w:b/>
           <w:bCs/>
@@ -13559,7 +13615,7 @@
     </w:p>
     <w:p>
       <w:pPr>
-        <w:pStyle w:val="Heading3"/>
+        <w:pStyle w:val="3"/>
         <w:rPr>
           <w:b/>
           <w:bCs/>
@@ -13570,7 +13626,7 @@
       </w:pPr>
       <w:r>
         <w:rPr>
-          <w:rStyle w:val="Heading3Char"/>
+          <w:rStyle w:val="30"/>
           <w:b/>
           <w:bCs/>
           <w:sz w:val="36"/>
@@ -13663,7 +13719,7 @@
     </w:p>
     <w:p>
       <w:pPr>
-        <w:pStyle w:val="ListParagraph"/>
+        <w:pStyle w:val="af5"/>
         <w:numPr>
           <w:ilvl w:val="0"/>
           <w:numId w:val="2"/>
@@ -13682,7 +13738,7 @@
     </w:p>
     <w:p>
       <w:pPr>
-        <w:pStyle w:val="ListParagraph"/>
+        <w:pStyle w:val="af5"/>
         <w:numPr>
           <w:ilvl w:val="0"/>
           <w:numId w:val="2"/>
@@ -13701,7 +13757,7 @@
     </w:p>
     <w:p>
       <w:pPr>
-        <w:pStyle w:val="ListParagraph"/>
+        <w:pStyle w:val="af5"/>
         <w:numPr>
           <w:ilvl w:val="0"/>
           <w:numId w:val="2"/>
@@ -13720,7 +13776,7 @@
     </w:p>
     <w:p>
       <w:pPr>
-        <w:pStyle w:val="ListParagraph"/>
+        <w:pStyle w:val="af5"/>
         <w:numPr>
           <w:ilvl w:val="0"/>
           <w:numId w:val="2"/>
@@ -13895,7 +13951,7 @@
     </w:p>
     <w:p>
       <w:pPr>
-        <w:pStyle w:val="Heading3"/>
+        <w:pStyle w:val="3"/>
         <w:rPr>
           <w:b/>
           <w:bCs/>
@@ -13936,7 +13992,7 @@
     </w:p>
     <w:p>
       <w:pPr>
-        <w:pStyle w:val="Heading3"/>
+        <w:pStyle w:val="3"/>
         <w:rPr>
           <w:b/>
           <w:bCs/>
@@ -13971,7 +14027,7 @@
     </w:p>
     <w:p>
       <w:pPr>
-        <w:pStyle w:val="Heading3"/>
+        <w:pStyle w:val="3"/>
         <w:rPr>
           <w:b/>
           <w:bCs/>
@@ -14002,7 +14058,7 @@
     </w:p>
     <w:p>
       <w:pPr>
-        <w:pStyle w:val="Heading2"/>
+        <w:pStyle w:val="2"/>
       </w:pPr>
       <w:r>
         <w:lastRenderedPageBreak/>
@@ -14014,7 +14070,7 @@
     </w:p>
     <w:p>
       <w:pPr>
-        <w:pStyle w:val="ListParagraph"/>
+        <w:pStyle w:val="af5"/>
         <w:numPr>
           <w:ilvl w:val="0"/>
           <w:numId w:val="13"/>
@@ -14168,7 +14224,7 @@
     </w:p>
     <w:p>
       <w:pPr>
-        <w:pStyle w:val="ListParagraph"/>
+        <w:pStyle w:val="af5"/>
         <w:numPr>
           <w:ilvl w:val="0"/>
           <w:numId w:val="13"/>
@@ -14274,7 +14330,7 @@
     </w:p>
     <w:p>
       <w:pPr>
-        <w:pStyle w:val="ListParagraph"/>
+        <w:pStyle w:val="af5"/>
         <w:numPr>
           <w:ilvl w:val="0"/>
           <w:numId w:val="13"/>
@@ -14480,7 +14536,7 @@
     </w:p>
     <w:p>
       <w:pPr>
-        <w:pStyle w:val="ListParagraph"/>
+        <w:pStyle w:val="af5"/>
         <w:numPr>
           <w:ilvl w:val="0"/>
           <w:numId w:val="14"/>
@@ -14519,7 +14575,7 @@
     </w:p>
     <w:p>
       <w:pPr>
-        <w:pStyle w:val="ListParagraph"/>
+        <w:pStyle w:val="af5"/>
         <w:numPr>
           <w:ilvl w:val="0"/>
           <w:numId w:val="14"/>
@@ -14558,7 +14614,7 @@
     </w:p>
     <w:p>
       <w:pPr>
-        <w:pStyle w:val="ListParagraph"/>
+        <w:pStyle w:val="af5"/>
         <w:numPr>
           <w:ilvl w:val="0"/>
           <w:numId w:val="14"/>
@@ -14616,7 +14672,7 @@
     </w:p>
     <w:p>
       <w:pPr>
-        <w:pStyle w:val="ListParagraph"/>
+        <w:pStyle w:val="af5"/>
         <w:numPr>
           <w:ilvl w:val="0"/>
           <w:numId w:val="13"/>
@@ -14743,7 +14799,7 @@
     </w:p>
     <w:p>
       <w:pPr>
-        <w:pStyle w:val="ListParagraph"/>
+        <w:pStyle w:val="af5"/>
         <w:numPr>
           <w:ilvl w:val="0"/>
           <w:numId w:val="13"/>
@@ -14833,7 +14889,7 @@
     </w:p>
     <w:p>
       <w:pPr>
-        <w:pStyle w:val="ListParagraph"/>
+        <w:pStyle w:val="af5"/>
         <w:numPr>
           <w:ilvl w:val="0"/>
           <w:numId w:val="15"/>
@@ -14856,7 +14912,7 @@
     </w:p>
     <w:p>
       <w:pPr>
-        <w:pStyle w:val="ListParagraph"/>
+        <w:pStyle w:val="af5"/>
         <w:numPr>
           <w:ilvl w:val="0"/>
           <w:numId w:val="15"/>
@@ -14925,7 +14981,7 @@
     </w:p>
     <w:p>
       <w:pPr>
-        <w:pStyle w:val="ListParagraph"/>
+        <w:pStyle w:val="af5"/>
         <w:rPr>
           <w:rFonts w:asciiTheme="majorBidi" w:hAnsiTheme="majorBidi" w:cstheme="majorBidi"/>
           <w:sz w:val="28"/>
@@ -14977,7 +15033,7 @@
     </w:p>
     <w:p>
       <w:pPr>
-        <w:pStyle w:val="Heading1"/>
+        <w:pStyle w:val="1"/>
         <w:rPr>
           <w:rFonts w:asciiTheme="minorBidi" w:hAnsiTheme="minorBidi" w:cstheme="minorBidi"/>
         </w:rPr>
@@ -14997,7 +15053,7 @@
       </w:r>
       <w:r>
         <w:rPr>
-          <w:rStyle w:val="Heading1Char"/>
+          <w:rStyle w:val="10"/>
           <w:rFonts w:asciiTheme="minorBidi" w:hAnsiTheme="minorBidi" w:cstheme="minorBidi"/>
           <w:b/>
           <w:bCs/>
@@ -15006,7 +15062,7 @@
       </w:r>
       <w:r>
         <w:rPr>
-          <w:rStyle w:val="Heading1Char"/>
+          <w:rStyle w:val="10"/>
           <w:rFonts w:asciiTheme="minorBidi" w:hAnsiTheme="minorBidi" w:cstheme="minorBidi"/>
           <w:b/>
           <w:bCs/>
@@ -15017,7 +15073,7 @@
     </w:p>
     <w:p>
       <w:pPr>
-        <w:pStyle w:val="ListParagraph"/>
+        <w:pStyle w:val="af5"/>
         <w:numPr>
           <w:ilvl w:val="0"/>
           <w:numId w:val="1"/>
@@ -15043,9 +15099,9 @@
     </w:p>
     <w:p>
       <w:pPr>
-        <w:pStyle w:val="Heading2"/>
-        <w:rPr>
-          <w:rStyle w:val="Heading2Char"/>
+        <w:pStyle w:val="2"/>
+        <w:rPr>
+          <w:rStyle w:val="20"/>
         </w:rPr>
       </w:pPr>
       <w:r>
@@ -15053,14 +15109,14 @@
       </w:r>
       <w:r>
         <w:rPr>
-          <w:rStyle w:val="Heading2Char"/>
+          <w:rStyle w:val="20"/>
         </w:rPr>
         <w:t>disciplines</w:t>
       </w:r>
     </w:p>
     <w:p>
       <w:pPr>
-        <w:pStyle w:val="ListParagraph"/>
+        <w:pStyle w:val="af5"/>
         <w:numPr>
           <w:ilvl w:val="0"/>
           <w:numId w:val="2"/>
@@ -15098,7 +15154,7 @@
     </w:p>
     <w:p>
       <w:pPr>
-        <w:pStyle w:val="ListParagraph"/>
+        <w:pStyle w:val="af5"/>
         <w:numPr>
           <w:ilvl w:val="0"/>
           <w:numId w:val="2"/>
@@ -15152,7 +15208,7 @@
     </w:p>
     <w:p>
       <w:pPr>
-        <w:pStyle w:val="ListParagraph"/>
+        <w:pStyle w:val="af5"/>
         <w:numPr>
           <w:ilvl w:val="0"/>
           <w:numId w:val="2"/>
@@ -15208,7 +15264,7 @@
     </w:p>
     <w:p>
       <w:pPr>
-        <w:pStyle w:val="ListParagraph"/>
+        <w:pStyle w:val="af5"/>
         <w:numPr>
           <w:ilvl w:val="0"/>
           <w:numId w:val="2"/>
@@ -15270,7 +15326,7 @@
     </w:p>
     <w:p>
       <w:pPr>
-        <w:pStyle w:val="ListParagraph"/>
+        <w:pStyle w:val="af5"/>
         <w:numPr>
           <w:ilvl w:val="0"/>
           <w:numId w:val="2"/>
@@ -15292,7 +15348,7 @@
     </w:p>
     <w:p>
       <w:pPr>
-        <w:pStyle w:val="ListParagraph"/>
+        <w:pStyle w:val="af5"/>
         <w:numPr>
           <w:ilvl w:val="0"/>
           <w:numId w:val="2"/>
@@ -15314,7 +15370,7 @@
     </w:p>
     <w:p>
       <w:pPr>
-        <w:pStyle w:val="ListParagraph"/>
+        <w:pStyle w:val="af5"/>
         <w:numPr>
           <w:ilvl w:val="0"/>
           <w:numId w:val="2"/>
@@ -15337,7 +15393,7 @@
     <w:p/>
     <w:p>
       <w:pPr>
-        <w:pStyle w:val="Heading2"/>
+        <w:pStyle w:val="2"/>
       </w:pPr>
       <w:r>
         <w:lastRenderedPageBreak/>
@@ -15351,20 +15407,20 @@
       </w:r>
       <w:r>
         <w:rPr>
-          <w:rStyle w:val="Heading2Char"/>
+          <w:rStyle w:val="20"/>
         </w:rPr>
         <w:t>r</w:t>
       </w:r>
       <w:r>
         <w:rPr>
-          <w:rStyle w:val="Heading2Char"/>
+          <w:rStyle w:val="20"/>
         </w:rPr>
         <w:t>equirements</w:t>
       </w:r>
     </w:p>
     <w:p>
       <w:pPr>
-        <w:pStyle w:val="ListParagraph"/>
+        <w:pStyle w:val="af5"/>
         <w:numPr>
           <w:ilvl w:val="0"/>
           <w:numId w:val="2"/>
@@ -15386,7 +15442,7 @@
     </w:p>
     <w:p>
       <w:pPr>
-        <w:pStyle w:val="ListParagraph"/>
+        <w:pStyle w:val="af5"/>
         <w:ind w:left="1440"/>
         <w:rPr>
           <w:rFonts w:asciiTheme="majorBidi" w:hAnsiTheme="majorBidi" w:cstheme="majorBidi"/>
@@ -15405,7 +15461,7 @@
     </w:p>
     <w:p>
       <w:pPr>
-        <w:pStyle w:val="ListParagraph"/>
+        <w:pStyle w:val="af5"/>
         <w:ind w:left="1440"/>
         <w:rPr>
           <w:rFonts w:asciiTheme="majorBidi" w:hAnsiTheme="majorBidi" w:cstheme="majorBidi"/>
@@ -15424,7 +15480,7 @@
     </w:p>
     <w:p>
       <w:pPr>
-        <w:pStyle w:val="ListParagraph"/>
+        <w:pStyle w:val="af5"/>
         <w:ind w:left="1440"/>
         <w:rPr>
           <w:rFonts w:asciiTheme="majorBidi" w:hAnsiTheme="majorBidi" w:cstheme="majorBidi"/>
@@ -15435,7 +15491,7 @@
     </w:p>
     <w:p>
       <w:pPr>
-        <w:pStyle w:val="ListParagraph"/>
+        <w:pStyle w:val="af5"/>
         <w:ind w:left="1440"/>
         <w:rPr>
           <w:rFonts w:asciiTheme="majorBidi" w:hAnsiTheme="majorBidi" w:cstheme="majorBidi"/>
@@ -15454,7 +15510,7 @@
     </w:p>
     <w:p>
       <w:pPr>
-        <w:pStyle w:val="ListParagraph"/>
+        <w:pStyle w:val="af5"/>
         <w:ind w:left="1440"/>
         <w:rPr>
           <w:rFonts w:asciiTheme="majorBidi" w:hAnsiTheme="majorBidi" w:cstheme="majorBidi"/>
@@ -15475,7 +15531,7 @@
     </w:p>
     <w:p>
       <w:pPr>
-        <w:pStyle w:val="ListParagraph"/>
+        <w:pStyle w:val="af5"/>
         <w:ind w:left="1440"/>
         <w:rPr>
           <w:rFonts w:asciiTheme="majorBidi" w:hAnsiTheme="majorBidi" w:cstheme="majorBidi"/>
@@ -15496,7 +15552,7 @@
     </w:p>
     <w:p>
       <w:pPr>
-        <w:pStyle w:val="ListParagraph"/>
+        <w:pStyle w:val="af5"/>
         <w:ind w:left="1440"/>
         <w:rPr>
           <w:rFonts w:asciiTheme="majorBidi" w:hAnsiTheme="majorBidi" w:cstheme="majorBidi"/>
@@ -15517,7 +15573,7 @@
     </w:p>
     <w:p>
       <w:pPr>
-        <w:pStyle w:val="ListParagraph"/>
+        <w:pStyle w:val="af5"/>
         <w:ind w:left="1440"/>
         <w:rPr>
           <w:rFonts w:asciiTheme="majorBidi" w:hAnsiTheme="majorBidi" w:cstheme="majorBidi"/>
@@ -15538,7 +15594,7 @@
     </w:p>
     <w:p>
       <w:pPr>
-        <w:pStyle w:val="ListParagraph"/>
+        <w:pStyle w:val="af5"/>
         <w:ind w:left="1440"/>
         <w:rPr>
           <w:rFonts w:asciiTheme="majorBidi" w:hAnsiTheme="majorBidi" w:cstheme="majorBidi"/>
@@ -15557,7 +15613,7 @@
     </w:p>
     <w:p>
       <w:pPr>
-        <w:pStyle w:val="ListParagraph"/>
+        <w:pStyle w:val="af5"/>
         <w:ind w:left="1440"/>
         <w:rPr>
           <w:rFonts w:asciiTheme="majorBidi" w:hAnsiTheme="majorBidi" w:cstheme="majorBidi"/>
@@ -15586,7 +15642,7 @@
     </w:p>
     <w:p>
       <w:pPr>
-        <w:pStyle w:val="ListParagraph"/>
+        <w:pStyle w:val="af5"/>
         <w:ind w:left="1440"/>
         <w:rPr>
           <w:rFonts w:asciiTheme="majorBidi" w:hAnsiTheme="majorBidi" w:cstheme="majorBidi"/>
@@ -15615,7 +15671,7 @@
     </w:p>
     <w:p>
       <w:pPr>
-        <w:pStyle w:val="ListParagraph"/>
+        <w:pStyle w:val="af5"/>
         <w:ind w:left="1440"/>
         <w:rPr>
           <w:rFonts w:asciiTheme="majorBidi" w:hAnsiTheme="majorBidi" w:cstheme="majorBidi"/>
@@ -15644,7 +15700,7 @@
     </w:p>
     <w:p>
       <w:pPr>
-        <w:pStyle w:val="ListParagraph"/>
+        <w:pStyle w:val="af5"/>
         <w:numPr>
           <w:ilvl w:val="0"/>
           <w:numId w:val="2"/>
@@ -15682,7 +15738,7 @@
     </w:p>
     <w:p>
       <w:pPr>
-        <w:pStyle w:val="ListParagraph"/>
+        <w:pStyle w:val="af5"/>
         <w:ind w:left="1440"/>
         <w:rPr>
           <w:rFonts w:asciiTheme="majorBidi" w:hAnsiTheme="majorBidi" w:cstheme="majorBidi"/>
@@ -15703,13 +15759,13 @@
     </w:p>
     <w:p>
       <w:pPr>
-        <w:pStyle w:val="ListParagraph"/>
+        <w:pStyle w:val="af5"/>
         <w:ind w:left="1440"/>
       </w:pPr>
     </w:p>
     <w:p>
       <w:pPr>
-        <w:pStyle w:val="Heading2"/>
+        <w:pStyle w:val="2"/>
       </w:pPr>
       <w:r>
         <w:t>Topological view</w:t>
@@ -15774,7 +15830,7 @@
     <w:p/>
     <w:p>
       <w:pPr>
-        <w:pStyle w:val="ListParagraph"/>
+        <w:pStyle w:val="af5"/>
         <w:numPr>
           <w:ilvl w:val="0"/>
           <w:numId w:val="2"/>
@@ -15787,7 +15843,7 @@
     </w:p>
     <w:p>
       <w:pPr>
-        <w:pStyle w:val="ListParagraph"/>
+        <w:pStyle w:val="af5"/>
         <w:numPr>
           <w:ilvl w:val="0"/>
           <w:numId w:val="2"/>
@@ -15799,7 +15855,7 @@
     </w:p>
     <w:p>
       <w:pPr>
-        <w:pStyle w:val="ListParagraph"/>
+        <w:pStyle w:val="af5"/>
         <w:numPr>
           <w:ilvl w:val="0"/>
           <w:numId w:val="2"/>
@@ -15811,7 +15867,7 @@
     </w:p>
     <w:p>
       <w:pPr>
-        <w:pStyle w:val="ListParagraph"/>
+        <w:pStyle w:val="af5"/>
         <w:numPr>
           <w:ilvl w:val="0"/>
           <w:numId w:val="2"/>
@@ -15824,7 +15880,7 @@
     <w:p/>
     <w:p>
       <w:pPr>
-        <w:pStyle w:val="Heading2"/>
+        <w:pStyle w:val="2"/>
       </w:pPr>
       <w:r>
         <w:t>Data structure definition</w:t>
@@ -15946,7 +16002,7 @@
     <w:p/>
     <w:p>
       <w:pPr>
-        <w:pStyle w:val="Heading2"/>
+        <w:pStyle w:val="2"/>
       </w:pPr>
       <w:r>
         <w:t>Database definition</w:t>
@@ -15971,7 +16027,7 @@
     </w:p>
     <w:p>
       <w:pPr>
-        <w:pStyle w:val="ListParagraph"/>
+        <w:pStyle w:val="af5"/>
         <w:numPr>
           <w:ilvl w:val="0"/>
           <w:numId w:val="2"/>
@@ -15999,7 +16055,7 @@
     </w:p>
     <w:p>
       <w:pPr>
-        <w:pStyle w:val="ListParagraph"/>
+        <w:pStyle w:val="af5"/>
         <w:rPr>
           <w:rFonts w:asciiTheme="majorBidi" w:hAnsiTheme="majorBidi" w:cstheme="majorBidi"/>
           <w:sz w:val="28"/>
@@ -16017,7 +16073,7 @@
     </w:p>
     <w:p>
       <w:pPr>
-        <w:pStyle w:val="ListParagraph"/>
+        <w:pStyle w:val="af5"/>
         <w:rPr>
           <w:rFonts w:asciiTheme="majorBidi" w:hAnsiTheme="majorBidi" w:cstheme="majorBidi"/>
           <w:sz w:val="28"/>
@@ -16035,7 +16091,7 @@
     </w:p>
     <w:p>
       <w:pPr>
-        <w:pStyle w:val="ListParagraph"/>
+        <w:pStyle w:val="af5"/>
         <w:rPr>
           <w:rFonts w:asciiTheme="majorBidi" w:hAnsiTheme="majorBidi" w:cstheme="majorBidi"/>
           <w:sz w:val="28"/>
@@ -16089,17 +16145,17 @@
     </w:p>
     <w:p>
       <w:pPr>
-        <w:pStyle w:val="ListParagraph"/>
-        <w:rPr>
-          <w:rFonts w:asciiTheme="majorBidi" w:hAnsiTheme="majorBidi" w:cstheme="majorBidi"/>
-          <w:sz w:val="28"/>
-          <w:szCs w:val="28"/>
-        </w:rPr>
-      </w:pPr>
-    </w:p>
-    <w:p>
-      <w:pPr>
-        <w:pStyle w:val="ListParagraph"/>
+        <w:pStyle w:val="af5"/>
+        <w:rPr>
+          <w:rFonts w:asciiTheme="majorBidi" w:hAnsiTheme="majorBidi" w:cstheme="majorBidi"/>
+          <w:sz w:val="28"/>
+          <w:szCs w:val="28"/>
+        </w:rPr>
+      </w:pPr>
+    </w:p>
+    <w:p>
+      <w:pPr>
+        <w:pStyle w:val="af5"/>
         <w:numPr>
           <w:ilvl w:val="0"/>
           <w:numId w:val="2"/>
@@ -16125,7 +16181,7 @@
     </w:p>
     <w:p>
       <w:pPr>
-        <w:pStyle w:val="ListParagraph"/>
+        <w:pStyle w:val="af5"/>
         <w:rPr>
           <w:rFonts w:asciiTheme="majorBidi" w:hAnsiTheme="majorBidi" w:cstheme="majorBidi"/>
           <w:sz w:val="28"/>
@@ -16143,7 +16199,7 @@
     </w:p>
     <w:p>
       <w:pPr>
-        <w:pStyle w:val="ListParagraph"/>
+        <w:pStyle w:val="af5"/>
         <w:rPr>
           <w:rFonts w:asciiTheme="majorBidi" w:hAnsiTheme="majorBidi" w:cstheme="majorBidi"/>
           <w:sz w:val="28"/>
@@ -16161,7 +16217,7 @@
     </w:p>
     <w:p>
       <w:pPr>
-        <w:pStyle w:val="ListParagraph"/>
+        <w:pStyle w:val="af5"/>
         <w:rPr>
           <w:rFonts w:asciiTheme="majorBidi" w:hAnsiTheme="majorBidi" w:cstheme="majorBidi"/>
           <w:sz w:val="28"/>
@@ -16215,17 +16271,17 @@
     </w:p>
     <w:p>
       <w:pPr>
-        <w:pStyle w:val="ListParagraph"/>
-        <w:rPr>
-          <w:rFonts w:asciiTheme="majorBidi" w:hAnsiTheme="majorBidi" w:cstheme="majorBidi"/>
-          <w:sz w:val="28"/>
-          <w:szCs w:val="28"/>
-        </w:rPr>
-      </w:pPr>
-    </w:p>
-    <w:p>
-      <w:pPr>
-        <w:pStyle w:val="ListParagraph"/>
+        <w:pStyle w:val="af5"/>
+        <w:rPr>
+          <w:rFonts w:asciiTheme="majorBidi" w:hAnsiTheme="majorBidi" w:cstheme="majorBidi"/>
+          <w:sz w:val="28"/>
+          <w:szCs w:val="28"/>
+        </w:rPr>
+      </w:pPr>
+    </w:p>
+    <w:p>
+      <w:pPr>
+        <w:pStyle w:val="af5"/>
         <w:numPr>
           <w:ilvl w:val="0"/>
           <w:numId w:val="2"/>
@@ -16253,7 +16309,7 @@
     </w:p>
     <w:p>
       <w:pPr>
-        <w:pStyle w:val="ListParagraph"/>
+        <w:pStyle w:val="af5"/>
         <w:rPr>
           <w:rFonts w:asciiTheme="majorBidi" w:hAnsiTheme="majorBidi" w:cstheme="majorBidi"/>
           <w:sz w:val="28"/>
@@ -16271,7 +16327,7 @@
     </w:p>
     <w:p>
       <w:pPr>
-        <w:pStyle w:val="ListParagraph"/>
+        <w:pStyle w:val="af5"/>
         <w:rPr>
           <w:rFonts w:asciiTheme="majorBidi" w:hAnsiTheme="majorBidi" w:cstheme="majorBidi"/>
           <w:sz w:val="28"/>
@@ -16289,7 +16345,7 @@
     </w:p>
     <w:p>
       <w:pPr>
-        <w:pStyle w:val="ListParagraph"/>
+        <w:pStyle w:val="af5"/>
         <w:rPr>
           <w:rFonts w:asciiTheme="majorBidi" w:hAnsiTheme="majorBidi" w:cstheme="majorBidi"/>
           <w:sz w:val="28"/>
@@ -16325,7 +16381,7 @@
     </w:p>
     <w:p>
       <w:pPr>
-        <w:pStyle w:val="ListParagraph"/>
+        <w:pStyle w:val="af5"/>
         <w:rPr>
           <w:rFonts w:asciiTheme="majorBidi" w:hAnsiTheme="majorBidi" w:cstheme="majorBidi"/>
           <w:sz w:val="28"/>
@@ -16379,17 +16435,17 @@
     </w:p>
     <w:p>
       <w:pPr>
-        <w:pStyle w:val="ListParagraph"/>
-        <w:rPr>
-          <w:rFonts w:asciiTheme="majorBidi" w:hAnsiTheme="majorBidi" w:cstheme="majorBidi"/>
-          <w:sz w:val="28"/>
-          <w:szCs w:val="28"/>
-        </w:rPr>
-      </w:pPr>
-    </w:p>
-    <w:p>
-      <w:pPr>
-        <w:pStyle w:val="ListParagraph"/>
+        <w:pStyle w:val="af5"/>
+        <w:rPr>
+          <w:rFonts w:asciiTheme="majorBidi" w:hAnsiTheme="majorBidi" w:cstheme="majorBidi"/>
+          <w:sz w:val="28"/>
+          <w:szCs w:val="28"/>
+        </w:rPr>
+      </w:pPr>
+    </w:p>
+    <w:p>
+      <w:pPr>
+        <w:pStyle w:val="af5"/>
         <w:numPr>
           <w:ilvl w:val="0"/>
           <w:numId w:val="2"/>
@@ -16415,7 +16471,7 @@
     </w:p>
     <w:p>
       <w:pPr>
-        <w:pStyle w:val="ListParagraph"/>
+        <w:pStyle w:val="af5"/>
         <w:rPr>
           <w:rFonts w:asciiTheme="majorBidi" w:hAnsiTheme="majorBidi" w:cstheme="majorBidi"/>
           <w:sz w:val="28"/>
@@ -16433,7 +16489,7 @@
     </w:p>
     <w:p>
       <w:pPr>
-        <w:pStyle w:val="ListParagraph"/>
+        <w:pStyle w:val="af5"/>
         <w:rPr>
           <w:rFonts w:asciiTheme="majorBidi" w:hAnsiTheme="majorBidi" w:cstheme="majorBidi"/>
           <w:sz w:val="28"/>
@@ -16550,7 +16606,7 @@
     <w:p/>
     <w:p>
       <w:pPr>
-        <w:pStyle w:val="Heading2"/>
+        <w:pStyle w:val="2"/>
       </w:pPr>
       <w:r>
         <w:t>Interface</w:t>
@@ -16584,7 +16640,7 @@
     <w:p/>
     <w:p>
       <w:pPr>
-        <w:pStyle w:val="Heading2"/>
+        <w:pStyle w:val="2"/>
       </w:pPr>
       <w:r>
         <w:t>Main modules</w:t>
@@ -16592,7 +16648,7 @@
     </w:p>
     <w:tbl>
       <w:tblPr>
-        <w:tblStyle w:val="TableGrid"/>
+        <w:tblStyle w:val="af6"/>
         <w:tblW w:w="9918" w:type="dxa"/>
         <w:tblLayout w:type="fixed"/>
         <w:tblLook w:val="04A0" w:firstRow="1" w:lastRow="0" w:firstColumn="1" w:lastColumn="0" w:noHBand="0" w:noVBand="1"/>
@@ -17580,7 +17636,7 @@
     </w:p>
     <w:p>
       <w:pPr>
-        <w:pStyle w:val="Heading1"/>
+        <w:pStyle w:val="1"/>
         <w:rPr>
           <w:rFonts w:asciiTheme="minorBidi" w:hAnsiTheme="minorBidi" w:cstheme="minorBidi"/>
           <w:rtl/>
@@ -17609,7 +17665,7 @@
     </w:p>
     <w:p>
       <w:pPr>
-        <w:pStyle w:val="ListParagraph"/>
+        <w:pStyle w:val="af5"/>
         <w:numPr>
           <w:ilvl w:val="0"/>
           <w:numId w:val="1"/>
@@ -17635,7 +17691,7 @@
     </w:p>
     <w:p>
       <w:pPr>
-        <w:pStyle w:val="Heading2"/>
+        <w:pStyle w:val="2"/>
       </w:pPr>
       <w:r>
         <w:t xml:space="preserve">Main </w:t>
@@ -17666,7 +17722,7 @@
     </w:p>
     <w:p>
       <w:pPr>
-        <w:pStyle w:val="ListParagraph"/>
+        <w:pStyle w:val="af5"/>
         <w:numPr>
           <w:ilvl w:val="0"/>
           <w:numId w:val="2"/>
@@ -17688,7 +17744,7 @@
     </w:p>
     <w:p>
       <w:pPr>
-        <w:pStyle w:val="ListParagraph"/>
+        <w:pStyle w:val="af5"/>
         <w:numPr>
           <w:ilvl w:val="0"/>
           <w:numId w:val="2"/>
@@ -17710,17 +17766,17 @@
     </w:p>
     <w:p>
       <w:pPr>
-        <w:pStyle w:val="ListParagraph"/>
-        <w:rPr>
-          <w:rFonts w:asciiTheme="majorBidi" w:hAnsiTheme="majorBidi" w:cstheme="majorBidi"/>
-          <w:sz w:val="28"/>
-          <w:szCs w:val="28"/>
-        </w:rPr>
-      </w:pPr>
-    </w:p>
-    <w:p>
-      <w:pPr>
-        <w:pStyle w:val="ListParagraph"/>
+        <w:pStyle w:val="af5"/>
+        <w:rPr>
+          <w:rFonts w:asciiTheme="majorBidi" w:hAnsiTheme="majorBidi" w:cstheme="majorBidi"/>
+          <w:sz w:val="28"/>
+          <w:szCs w:val="28"/>
+        </w:rPr>
+      </w:pPr>
+    </w:p>
+    <w:p>
+      <w:pPr>
+        <w:pStyle w:val="af5"/>
         <w:numPr>
           <w:ilvl w:val="0"/>
           <w:numId w:val="2"/>
@@ -17742,7 +17798,7 @@
     </w:p>
     <w:p>
       <w:pPr>
-        <w:pStyle w:val="ListParagraph"/>
+        <w:pStyle w:val="af5"/>
         <w:numPr>
           <w:ilvl w:val="0"/>
           <w:numId w:val="2"/>
@@ -17764,7 +17820,7 @@
     </w:p>
     <w:p>
       <w:pPr>
-        <w:pStyle w:val="ListParagraph"/>
+        <w:pStyle w:val="af5"/>
         <w:numPr>
           <w:ilvl w:val="0"/>
           <w:numId w:val="2"/>
@@ -17786,17 +17842,17 @@
     </w:p>
     <w:p>
       <w:pPr>
-        <w:pStyle w:val="ListParagraph"/>
-        <w:rPr>
-          <w:rFonts w:asciiTheme="majorBidi" w:hAnsiTheme="majorBidi" w:cstheme="majorBidi"/>
-          <w:sz w:val="28"/>
-          <w:szCs w:val="28"/>
-        </w:rPr>
-      </w:pPr>
-    </w:p>
-    <w:p>
-      <w:pPr>
-        <w:pStyle w:val="ListParagraph"/>
+        <w:pStyle w:val="af5"/>
+        <w:rPr>
+          <w:rFonts w:asciiTheme="majorBidi" w:hAnsiTheme="majorBidi" w:cstheme="majorBidi"/>
+          <w:sz w:val="28"/>
+          <w:szCs w:val="28"/>
+        </w:rPr>
+      </w:pPr>
+    </w:p>
+    <w:p>
+      <w:pPr>
+        <w:pStyle w:val="af5"/>
         <w:numPr>
           <w:ilvl w:val="0"/>
           <w:numId w:val="2"/>
@@ -17818,7 +17874,7 @@
     </w:p>
     <w:p>
       <w:pPr>
-        <w:pStyle w:val="ListParagraph"/>
+        <w:pStyle w:val="af5"/>
         <w:numPr>
           <w:ilvl w:val="0"/>
           <w:numId w:val="2"/>
@@ -17840,7 +17896,7 @@
     </w:p>
     <w:p>
       <w:pPr>
-        <w:pStyle w:val="ListParagraph"/>
+        <w:pStyle w:val="af5"/>
         <w:numPr>
           <w:ilvl w:val="0"/>
           <w:numId w:val="2"/>
@@ -17862,17 +17918,17 @@
     </w:p>
     <w:p>
       <w:pPr>
-        <w:pStyle w:val="ListParagraph"/>
-        <w:rPr>
-          <w:rFonts w:asciiTheme="majorBidi" w:hAnsiTheme="majorBidi" w:cstheme="majorBidi"/>
-          <w:sz w:val="28"/>
-          <w:szCs w:val="28"/>
-        </w:rPr>
-      </w:pPr>
-    </w:p>
-    <w:p>
-      <w:pPr>
-        <w:pStyle w:val="ListParagraph"/>
+        <w:pStyle w:val="af5"/>
+        <w:rPr>
+          <w:rFonts w:asciiTheme="majorBidi" w:hAnsiTheme="majorBidi" w:cstheme="majorBidi"/>
+          <w:sz w:val="28"/>
+          <w:szCs w:val="28"/>
+        </w:rPr>
+      </w:pPr>
+    </w:p>
+    <w:p>
+      <w:pPr>
+        <w:pStyle w:val="af5"/>
         <w:numPr>
           <w:ilvl w:val="0"/>
           <w:numId w:val="2"/>
@@ -17894,7 +17950,7 @@
     </w:p>
     <w:p>
       <w:pPr>
-        <w:pStyle w:val="ListParagraph"/>
+        <w:pStyle w:val="af5"/>
         <w:numPr>
           <w:ilvl w:val="0"/>
           <w:numId w:val="2"/>
@@ -17916,7 +17972,7 @@
     </w:p>
     <w:p>
       <w:pPr>
-        <w:pStyle w:val="ListParagraph"/>
+        <w:pStyle w:val="af5"/>
         <w:numPr>
           <w:ilvl w:val="0"/>
           <w:numId w:val="2"/>
@@ -17938,17 +17994,17 @@
     </w:p>
     <w:p>
       <w:pPr>
-        <w:pStyle w:val="ListParagraph"/>
-        <w:rPr>
-          <w:rFonts w:asciiTheme="majorBidi" w:hAnsiTheme="majorBidi" w:cstheme="majorBidi"/>
-          <w:sz w:val="28"/>
-          <w:szCs w:val="28"/>
-        </w:rPr>
-      </w:pPr>
-    </w:p>
-    <w:p>
-      <w:pPr>
-        <w:pStyle w:val="ListParagraph"/>
+        <w:pStyle w:val="af5"/>
+        <w:rPr>
+          <w:rFonts w:asciiTheme="majorBidi" w:hAnsiTheme="majorBidi" w:cstheme="majorBidi"/>
+          <w:sz w:val="28"/>
+          <w:szCs w:val="28"/>
+        </w:rPr>
+      </w:pPr>
+    </w:p>
+    <w:p>
+      <w:pPr>
+        <w:pStyle w:val="af5"/>
         <w:numPr>
           <w:ilvl w:val="0"/>
           <w:numId w:val="2"/>
@@ -17971,7 +18027,7 @@
     </w:p>
     <w:p>
       <w:pPr>
-        <w:pStyle w:val="ListParagraph"/>
+        <w:pStyle w:val="af5"/>
         <w:numPr>
           <w:ilvl w:val="0"/>
           <w:numId w:val="2"/>
@@ -17993,7 +18049,7 @@
     </w:p>
     <w:p>
       <w:pPr>
-        <w:pStyle w:val="Heading1"/>
+        <w:pStyle w:val="1"/>
         <w:rPr>
           <w:rFonts w:asciiTheme="minorBidi" w:hAnsiTheme="minorBidi" w:cstheme="minorBidi"/>
         </w:rPr>
@@ -18021,7 +18077,7 @@
     </w:p>
     <w:p>
       <w:pPr>
-        <w:pStyle w:val="ListParagraph"/>
+        <w:pStyle w:val="af5"/>
         <w:numPr>
           <w:ilvl w:val="0"/>
           <w:numId w:val="1"/>
@@ -18047,7 +18103,7 @@
     </w:p>
     <w:p>
       <w:pPr>
-        <w:pStyle w:val="Heading2"/>
+        <w:pStyle w:val="2"/>
       </w:pPr>
       <w:proofErr w:type="gramStart"/>
       <w:r>
@@ -18057,7 +18113,7 @@
     </w:p>
     <w:tbl>
       <w:tblPr>
-        <w:tblStyle w:val="GridTable1Light-Accent1"/>
+        <w:tblStyle w:val="1-1"/>
         <w:tblW w:w="9899" w:type="dxa"/>
         <w:tblLook w:val="04A0" w:firstRow="1" w:lastRow="0" w:firstColumn="1" w:lastColumn="0" w:noHBand="0" w:noVBand="1"/>
       </w:tblPr>
@@ -18633,7 +18689,7 @@
     </w:p>
     <w:p>
       <w:pPr>
-        <w:pStyle w:val="Heading2"/>
+        <w:pStyle w:val="2"/>
       </w:pPr>
       <w:r>
         <w:t>Insights</w:t>
@@ -18667,7 +18723,7 @@
     </w:p>
     <w:p>
       <w:pPr>
-        <w:pStyle w:val="Heading1"/>
+        <w:pStyle w:val="1"/>
         <w:rPr>
           <w:rFonts w:asciiTheme="minorBidi" w:hAnsiTheme="minorBidi" w:cstheme="minorBidi"/>
         </w:rPr>
@@ -18683,7 +18739,7 @@
     </w:p>
     <w:p>
       <w:pPr>
-        <w:pStyle w:val="ListParagraph"/>
+        <w:pStyle w:val="af5"/>
         <w:numPr>
           <w:ilvl w:val="0"/>
           <w:numId w:val="1"/>
@@ -18709,7 +18765,7 @@
     </w:p>
     <w:p>
       <w:pPr>
-        <w:pStyle w:val="Heading2"/>
+        <w:pStyle w:val="2"/>
       </w:pPr>
       <w:r>
         <w:t xml:space="preserve">Configuration and prerequisites </w:t>
@@ -19042,7 +19098,7 @@
     <w:p/>
     <w:p>
       <w:pPr>
-        <w:pStyle w:val="Heading2"/>
+        <w:pStyle w:val="2"/>
       </w:pPr>
       <w:r>
         <w:t>Installation</w:t>
@@ -19194,7 +19250,7 @@
               <w:sdtContent>
                 <w:p>
                   <w:pPr>
-                    <w:pStyle w:val="Heading1"/>
+                    <w:pStyle w:val="1"/>
                     <w:rPr>
                       <w:rFonts w:asciiTheme="minorBidi" w:hAnsiTheme="minorBidi" w:cstheme="minorBidi"/>
                     </w:rPr>
@@ -19216,7 +19272,7 @@
                   <w:sdtContent>
                     <w:p>
                       <w:pPr>
-                        <w:pStyle w:val="Bibliography"/>
+                        <w:pStyle w:val="afb"/>
                         <w:ind w:left="720" w:hanging="720"/>
                       </w:pPr>
                     </w:p>
@@ -19227,7 +19283,7 @@
                     </w:p>
                     <w:p>
                       <w:pPr>
-                        <w:pStyle w:val="Bibliography"/>
+                        <w:pStyle w:val="afb"/>
                         <w:ind w:left="720" w:hanging="720"/>
                       </w:pPr>
                       <w:hyperlink r:id="rId45" w:history="1">
@@ -19270,7 +19326,7 @@
             </w:sdt>
             <w:p>
               <w:pPr>
-                <w:pStyle w:val="Bibliography"/>
+                <w:pStyle w:val="afb"/>
                 <w:ind w:left="720" w:hanging="720"/>
               </w:pPr>
             </w:p>
@@ -19280,7 +19336,7 @@
     </w:sdt>
     <w:p>
       <w:pPr>
-        <w:pStyle w:val="Heading1"/>
+        <w:pStyle w:val="1"/>
         <w:rPr>
           <w:rFonts w:asciiTheme="minorBidi" w:hAnsiTheme="minorBidi" w:cstheme="minorBidi"/>
         </w:rPr>
@@ -20645,7 +20701,7 @@
     <w:lvl w:ilvl="1">
       <w:start w:val="1"/>
       <w:numFmt w:val="decimal"/>
-      <w:pStyle w:val="Heading2"/>
+      <w:pStyle w:val="2"/>
       <w:lvlText w:val="%1.%2"/>
       <w:lvlJc w:val="left"/>
       <w:pPr>
@@ -21394,7 +21450,7 @@
     <w:lsdException w:name="Unresolved Mention" w:semiHidden="1" w:unhideWhenUsed="1"/>
     <w:lsdException w:name="Smart Link" w:semiHidden="1" w:unhideWhenUsed="1"/>
   </w:latentStyles>
-  <w:style w:type="paragraph" w:default="1" w:styleId="Normal">
+  <w:style w:type="paragraph" w:default="1" w:styleId="a">
     <w:name w:val="Normal"/>
     <w:qFormat/>
     <w:rsid w:val="00A441CC"/>
@@ -21403,11 +21459,11 @@
       <w:sz w:val="24"/>
     </w:rPr>
   </w:style>
-  <w:style w:type="paragraph" w:styleId="Heading1">
+  <w:style w:type="paragraph" w:styleId="1">
     <w:name w:val="heading 1"/>
-    <w:basedOn w:val="Normal"/>
-    <w:next w:val="Normal"/>
-    <w:link w:val="Heading1Char"/>
+    <w:basedOn w:val="a"/>
+    <w:next w:val="a"/>
+    <w:link w:val="10"/>
     <w:autoRedefine/>
     <w:uiPriority w:val="9"/>
     <w:qFormat/>
@@ -21431,11 +21487,11 @@
       <w:shd w:val="clear" w:color="auto" w:fill="FFFFFF"/>
     </w:rPr>
   </w:style>
-  <w:style w:type="paragraph" w:styleId="Heading2">
+  <w:style w:type="paragraph" w:styleId="2">
     <w:name w:val="heading 2"/>
-    <w:basedOn w:val="Normal"/>
-    <w:next w:val="Normal"/>
-    <w:link w:val="Heading2Char"/>
+    <w:basedOn w:val="a"/>
+    <w:next w:val="a"/>
+    <w:link w:val="20"/>
     <w:autoRedefine/>
     <w:uiPriority w:val="9"/>
     <w:unhideWhenUsed/>
@@ -21465,11 +21521,11 @@
       <w:u w:val="single"/>
     </w:rPr>
   </w:style>
-  <w:style w:type="paragraph" w:styleId="Heading3">
+  <w:style w:type="paragraph" w:styleId="3">
     <w:name w:val="heading 3"/>
-    <w:basedOn w:val="Normal"/>
-    <w:next w:val="Normal"/>
-    <w:link w:val="Heading3Char"/>
+    <w:basedOn w:val="a"/>
+    <w:next w:val="a"/>
+    <w:link w:val="30"/>
     <w:uiPriority w:val="9"/>
     <w:unhideWhenUsed/>
     <w:qFormat/>
@@ -21486,11 +21542,11 @@
       <w:szCs w:val="24"/>
     </w:rPr>
   </w:style>
-  <w:style w:type="paragraph" w:styleId="Heading4">
+  <w:style w:type="paragraph" w:styleId="4">
     <w:name w:val="heading 4"/>
-    <w:basedOn w:val="Normal"/>
-    <w:next w:val="Normal"/>
-    <w:link w:val="Heading4Char"/>
+    <w:basedOn w:val="a"/>
+    <w:next w:val="a"/>
+    <w:link w:val="40"/>
     <w:uiPriority w:val="9"/>
     <w:unhideWhenUsed/>
     <w:qFormat/>
@@ -21507,11 +21563,11 @@
       <w:szCs w:val="22"/>
     </w:rPr>
   </w:style>
-  <w:style w:type="paragraph" w:styleId="Heading5">
+  <w:style w:type="paragraph" w:styleId="5">
     <w:name w:val="heading 5"/>
-    <w:basedOn w:val="Normal"/>
-    <w:next w:val="Normal"/>
-    <w:link w:val="Heading5Char"/>
+    <w:basedOn w:val="a"/>
+    <w:next w:val="a"/>
+    <w:link w:val="50"/>
     <w:uiPriority w:val="9"/>
     <w:unhideWhenUsed/>
     <w:qFormat/>
@@ -21529,11 +21585,11 @@
       <w:szCs w:val="22"/>
     </w:rPr>
   </w:style>
-  <w:style w:type="paragraph" w:styleId="Heading6">
+  <w:style w:type="paragraph" w:styleId="6">
     <w:name w:val="heading 6"/>
-    <w:basedOn w:val="Normal"/>
-    <w:next w:val="Normal"/>
-    <w:link w:val="Heading6Char"/>
+    <w:basedOn w:val="a"/>
+    <w:next w:val="a"/>
+    <w:link w:val="60"/>
     <w:uiPriority w:val="9"/>
     <w:semiHidden/>
     <w:unhideWhenUsed/>
@@ -21554,11 +21610,11 @@
       <w:szCs w:val="21"/>
     </w:rPr>
   </w:style>
-  <w:style w:type="paragraph" w:styleId="Heading7">
+  <w:style w:type="paragraph" w:styleId="7">
     <w:name w:val="heading 7"/>
-    <w:basedOn w:val="Normal"/>
-    <w:next w:val="Normal"/>
-    <w:link w:val="Heading7Char"/>
+    <w:basedOn w:val="a"/>
+    <w:next w:val="a"/>
+    <w:link w:val="70"/>
     <w:uiPriority w:val="9"/>
     <w:semiHidden/>
     <w:unhideWhenUsed/>
@@ -21579,11 +21635,11 @@
       <w:szCs w:val="21"/>
     </w:rPr>
   </w:style>
-  <w:style w:type="paragraph" w:styleId="Heading8">
+  <w:style w:type="paragraph" w:styleId="8">
     <w:name w:val="heading 8"/>
-    <w:basedOn w:val="Normal"/>
-    <w:next w:val="Normal"/>
-    <w:link w:val="Heading8Char"/>
+    <w:basedOn w:val="a"/>
+    <w:next w:val="a"/>
+    <w:link w:val="80"/>
     <w:uiPriority w:val="9"/>
     <w:semiHidden/>
     <w:unhideWhenUsed/>
@@ -21602,11 +21658,11 @@
       <w:color w:val="44546A" w:themeColor="text2"/>
     </w:rPr>
   </w:style>
-  <w:style w:type="paragraph" w:styleId="Heading9">
+  <w:style w:type="paragraph" w:styleId="9">
     <w:name w:val="heading 9"/>
-    <w:basedOn w:val="Normal"/>
-    <w:next w:val="Normal"/>
-    <w:link w:val="Heading9Char"/>
+    <w:basedOn w:val="a"/>
+    <w:next w:val="a"/>
+    <w:link w:val="90"/>
     <w:uiPriority w:val="9"/>
     <w:semiHidden/>
     <w:unhideWhenUsed/>
@@ -21627,13 +21683,13 @@
       <w:color w:val="44546A" w:themeColor="text2"/>
     </w:rPr>
   </w:style>
-  <w:style w:type="character" w:default="1" w:styleId="DefaultParagraphFont">
+  <w:style w:type="character" w:default="1" w:styleId="a0">
     <w:name w:val="Default Paragraph Font"/>
     <w:uiPriority w:val="1"/>
     <w:semiHidden/>
     <w:unhideWhenUsed/>
   </w:style>
-  <w:style w:type="table" w:default="1" w:styleId="TableNormal">
+  <w:style w:type="table" w:default="1" w:styleId="a1">
     <w:name w:val="Normal Table"/>
     <w:uiPriority w:val="99"/>
     <w:semiHidden/>
@@ -21648,16 +21704,16 @@
       </w:tblCellMar>
     </w:tblPr>
   </w:style>
-  <w:style w:type="numbering" w:default="1" w:styleId="NoList">
+  <w:style w:type="numbering" w:default="1" w:styleId="a2">
     <w:name w:val="No List"/>
     <w:uiPriority w:val="99"/>
     <w:semiHidden/>
     <w:unhideWhenUsed/>
   </w:style>
-  <w:style w:type="character" w:customStyle="1" w:styleId="Heading1Char">
-    <w:name w:val="Heading 1 Char"/>
-    <w:basedOn w:val="DefaultParagraphFont"/>
-    <w:link w:val="Heading1"/>
+  <w:style w:type="character" w:customStyle="1" w:styleId="10">
+    <w:name w:val="כותרת 1 תו"/>
+    <w:basedOn w:val="a0"/>
+    <w:link w:val="1"/>
     <w:uiPriority w:val="9"/>
     <w:rsid w:val="002F0742"/>
     <w:rPr>
@@ -21669,10 +21725,10 @@
       <w:szCs w:val="32"/>
     </w:rPr>
   </w:style>
-  <w:style w:type="character" w:customStyle="1" w:styleId="Heading2Char">
-    <w:name w:val="Heading 2 Char"/>
-    <w:basedOn w:val="DefaultParagraphFont"/>
-    <w:link w:val="Heading2"/>
+  <w:style w:type="character" w:customStyle="1" w:styleId="20">
+    <w:name w:val="כותרת 2 תו"/>
+    <w:basedOn w:val="a0"/>
+    <w:link w:val="2"/>
     <w:uiPriority w:val="9"/>
     <w:rsid w:val="00F7406C"/>
     <w:rPr>
@@ -21683,10 +21739,10 @@
       <w:u w:val="single"/>
     </w:rPr>
   </w:style>
-  <w:style w:type="character" w:customStyle="1" w:styleId="Heading3Char">
-    <w:name w:val="Heading 3 Char"/>
-    <w:basedOn w:val="DefaultParagraphFont"/>
-    <w:link w:val="Heading3"/>
+  <w:style w:type="character" w:customStyle="1" w:styleId="30">
+    <w:name w:val="כותרת 3 תו"/>
+    <w:basedOn w:val="a0"/>
+    <w:link w:val="3"/>
     <w:uiPriority w:val="9"/>
     <w:rsid w:val="007D37AE"/>
     <w:rPr>
@@ -21696,10 +21752,10 @@
       <w:szCs w:val="24"/>
     </w:rPr>
   </w:style>
-  <w:style w:type="character" w:customStyle="1" w:styleId="Heading4Char">
-    <w:name w:val="Heading 4 Char"/>
-    <w:basedOn w:val="DefaultParagraphFont"/>
-    <w:link w:val="Heading4"/>
+  <w:style w:type="character" w:customStyle="1" w:styleId="40">
+    <w:name w:val="כותרת 4 תו"/>
+    <w:basedOn w:val="a0"/>
+    <w:link w:val="4"/>
     <w:uiPriority w:val="9"/>
     <w:rsid w:val="007D37AE"/>
     <w:rPr>
@@ -21708,10 +21764,10 @@
       <w:szCs w:val="22"/>
     </w:rPr>
   </w:style>
-  <w:style w:type="character" w:customStyle="1" w:styleId="Heading5Char">
-    <w:name w:val="Heading 5 Char"/>
-    <w:basedOn w:val="DefaultParagraphFont"/>
-    <w:link w:val="Heading5"/>
+  <w:style w:type="character" w:customStyle="1" w:styleId="50">
+    <w:name w:val="כותרת 5 תו"/>
+    <w:basedOn w:val="a0"/>
+    <w:link w:val="5"/>
     <w:uiPriority w:val="9"/>
     <w:rsid w:val="007D37AE"/>
     <w:rPr>
@@ -21721,10 +21777,10 @@
       <w:szCs w:val="22"/>
     </w:rPr>
   </w:style>
-  <w:style w:type="character" w:customStyle="1" w:styleId="Heading6Char">
-    <w:name w:val="Heading 6 Char"/>
-    <w:basedOn w:val="DefaultParagraphFont"/>
-    <w:link w:val="Heading6"/>
+  <w:style w:type="character" w:customStyle="1" w:styleId="60">
+    <w:name w:val="כותרת 6 תו"/>
+    <w:basedOn w:val="a0"/>
+    <w:link w:val="6"/>
     <w:uiPriority w:val="9"/>
     <w:semiHidden/>
     <w:rsid w:val="007D37AE"/>
@@ -21737,10 +21793,10 @@
       <w:szCs w:val="21"/>
     </w:rPr>
   </w:style>
-  <w:style w:type="character" w:customStyle="1" w:styleId="Heading7Char">
-    <w:name w:val="Heading 7 Char"/>
-    <w:basedOn w:val="DefaultParagraphFont"/>
-    <w:link w:val="Heading7"/>
+  <w:style w:type="character" w:customStyle="1" w:styleId="70">
+    <w:name w:val="כותרת 7 תו"/>
+    <w:basedOn w:val="a0"/>
+    <w:link w:val="7"/>
     <w:uiPriority w:val="9"/>
     <w:semiHidden/>
     <w:rsid w:val="007D37AE"/>
@@ -21753,10 +21809,10 @@
       <w:szCs w:val="21"/>
     </w:rPr>
   </w:style>
-  <w:style w:type="character" w:customStyle="1" w:styleId="Heading8Char">
-    <w:name w:val="Heading 8 Char"/>
-    <w:basedOn w:val="DefaultParagraphFont"/>
-    <w:link w:val="Heading8"/>
+  <w:style w:type="character" w:customStyle="1" w:styleId="80">
+    <w:name w:val="כותרת 8 תו"/>
+    <w:basedOn w:val="a0"/>
+    <w:link w:val="8"/>
     <w:uiPriority w:val="9"/>
     <w:semiHidden/>
     <w:rsid w:val="007D37AE"/>
@@ -21767,10 +21823,10 @@
       <w:color w:val="44546A" w:themeColor="text2"/>
     </w:rPr>
   </w:style>
-  <w:style w:type="character" w:customStyle="1" w:styleId="Heading9Char">
-    <w:name w:val="Heading 9 Char"/>
-    <w:basedOn w:val="DefaultParagraphFont"/>
-    <w:link w:val="Heading9"/>
+  <w:style w:type="character" w:customStyle="1" w:styleId="90">
+    <w:name w:val="כותרת 9 תו"/>
+    <w:basedOn w:val="a0"/>
+    <w:link w:val="9"/>
     <w:uiPriority w:val="9"/>
     <w:semiHidden/>
     <w:rsid w:val="007D37AE"/>
@@ -21783,10 +21839,10 @@
       <w:color w:val="44546A" w:themeColor="text2"/>
     </w:rPr>
   </w:style>
-  <w:style w:type="paragraph" w:styleId="Caption">
+  <w:style w:type="paragraph" w:styleId="a3">
     <w:name w:val="caption"/>
-    <w:basedOn w:val="Normal"/>
-    <w:next w:val="Normal"/>
+    <w:basedOn w:val="a"/>
+    <w:next w:val="a"/>
     <w:uiPriority w:val="35"/>
     <w:semiHidden/>
     <w:unhideWhenUsed/>
@@ -21803,11 +21859,11 @@
       <w:spacing w:val="6"/>
     </w:rPr>
   </w:style>
-  <w:style w:type="paragraph" w:styleId="Title">
+  <w:style w:type="paragraph" w:styleId="a4">
     <w:name w:val="Title"/>
-    <w:basedOn w:val="Normal"/>
-    <w:next w:val="Normal"/>
-    <w:link w:val="TitleChar"/>
+    <w:basedOn w:val="a"/>
+    <w:next w:val="a"/>
+    <w:link w:val="a5"/>
     <w:uiPriority w:val="10"/>
     <w:qFormat/>
     <w:rsid w:val="007D37AE"/>
@@ -21823,10 +21879,10 @@
       <w:szCs w:val="56"/>
     </w:rPr>
   </w:style>
-  <w:style w:type="character" w:customStyle="1" w:styleId="TitleChar">
-    <w:name w:val="Title Char"/>
-    <w:basedOn w:val="DefaultParagraphFont"/>
-    <w:link w:val="Title"/>
+  <w:style w:type="character" w:customStyle="1" w:styleId="a5">
+    <w:name w:val="כותרת טקסט תו"/>
+    <w:basedOn w:val="a0"/>
+    <w:link w:val="a4"/>
     <w:uiPriority w:val="10"/>
     <w:rsid w:val="007D37AE"/>
     <w:rPr>
@@ -21837,11 +21893,11 @@
       <w:szCs w:val="56"/>
     </w:rPr>
   </w:style>
-  <w:style w:type="paragraph" w:styleId="Subtitle">
+  <w:style w:type="paragraph" w:styleId="a6">
     <w:name w:val="Subtitle"/>
-    <w:basedOn w:val="Normal"/>
-    <w:next w:val="Normal"/>
-    <w:link w:val="SubtitleChar"/>
+    <w:basedOn w:val="a"/>
+    <w:next w:val="a"/>
+    <w:link w:val="a7"/>
     <w:uiPriority w:val="11"/>
     <w:qFormat/>
     <w:rsid w:val="007D37AE"/>
@@ -21856,10 +21912,10 @@
       <w:szCs w:val="24"/>
     </w:rPr>
   </w:style>
-  <w:style w:type="character" w:customStyle="1" w:styleId="SubtitleChar">
-    <w:name w:val="Subtitle Char"/>
-    <w:basedOn w:val="DefaultParagraphFont"/>
-    <w:link w:val="Subtitle"/>
+  <w:style w:type="character" w:customStyle="1" w:styleId="a7">
+    <w:name w:val="כותרת משנה תו"/>
+    <w:basedOn w:val="a0"/>
+    <w:link w:val="a6"/>
     <w:uiPriority w:val="11"/>
     <w:rsid w:val="007D37AE"/>
     <w:rPr>
@@ -21868,9 +21924,9 @@
       <w:szCs w:val="24"/>
     </w:rPr>
   </w:style>
-  <w:style w:type="character" w:styleId="Strong">
+  <w:style w:type="character" w:styleId="a8">
     <w:name w:val="Strong"/>
-    <w:basedOn w:val="DefaultParagraphFont"/>
+    <w:basedOn w:val="a0"/>
     <w:uiPriority w:val="22"/>
     <w:qFormat/>
     <w:rsid w:val="007D37AE"/>
@@ -21879,9 +21935,9 @@
       <w:bCs/>
     </w:rPr>
   </w:style>
-  <w:style w:type="character" w:styleId="Emphasis">
+  <w:style w:type="character" w:styleId="a9">
     <w:name w:val="Emphasis"/>
-    <w:basedOn w:val="DefaultParagraphFont"/>
+    <w:basedOn w:val="a0"/>
     <w:uiPriority w:val="20"/>
     <w:qFormat/>
     <w:rsid w:val="007D37AE"/>
@@ -21890,7 +21946,7 @@
       <w:iCs/>
     </w:rPr>
   </w:style>
-  <w:style w:type="paragraph" w:styleId="NoSpacing">
+  <w:style w:type="paragraph" w:styleId="aa">
     <w:name w:val="No Spacing"/>
     <w:uiPriority w:val="1"/>
     <w:qFormat/>
@@ -21899,11 +21955,11 @@
       <w:spacing w:after="0" w:line="240" w:lineRule="auto"/>
     </w:pPr>
   </w:style>
-  <w:style w:type="paragraph" w:styleId="Quote">
+  <w:style w:type="paragraph" w:styleId="ab">
     <w:name w:val="Quote"/>
-    <w:basedOn w:val="Normal"/>
-    <w:next w:val="Normal"/>
-    <w:link w:val="QuoteChar"/>
+    <w:basedOn w:val="a"/>
+    <w:next w:val="a"/>
+    <w:link w:val="ac"/>
     <w:uiPriority w:val="29"/>
     <w:qFormat/>
     <w:rsid w:val="007D37AE"/>
@@ -21917,10 +21973,10 @@
       <w:color w:val="404040" w:themeColor="text1" w:themeTint="BF"/>
     </w:rPr>
   </w:style>
-  <w:style w:type="character" w:customStyle="1" w:styleId="QuoteChar">
-    <w:name w:val="Quote Char"/>
-    <w:basedOn w:val="DefaultParagraphFont"/>
-    <w:link w:val="Quote"/>
+  <w:style w:type="character" w:customStyle="1" w:styleId="ac">
+    <w:name w:val="ציטוט תו"/>
+    <w:basedOn w:val="a0"/>
+    <w:link w:val="ab"/>
     <w:uiPriority w:val="29"/>
     <w:rsid w:val="007D37AE"/>
     <w:rPr>
@@ -21929,11 +21985,11 @@
       <w:color w:val="404040" w:themeColor="text1" w:themeTint="BF"/>
     </w:rPr>
   </w:style>
-  <w:style w:type="paragraph" w:styleId="IntenseQuote">
+  <w:style w:type="paragraph" w:styleId="ad">
     <w:name w:val="Intense Quote"/>
-    <w:basedOn w:val="Normal"/>
-    <w:next w:val="Normal"/>
-    <w:link w:val="IntenseQuoteChar"/>
+    <w:basedOn w:val="a"/>
+    <w:next w:val="a"/>
+    <w:link w:val="ae"/>
     <w:uiPriority w:val="30"/>
     <w:qFormat/>
     <w:rsid w:val="007D37AE"/>
@@ -21950,10 +22006,10 @@
       <w:szCs w:val="28"/>
     </w:rPr>
   </w:style>
-  <w:style w:type="character" w:customStyle="1" w:styleId="IntenseQuoteChar">
-    <w:name w:val="Intense Quote Char"/>
-    <w:basedOn w:val="DefaultParagraphFont"/>
-    <w:link w:val="IntenseQuote"/>
+  <w:style w:type="character" w:customStyle="1" w:styleId="ae">
+    <w:name w:val="ציטוט חזק תו"/>
+    <w:basedOn w:val="a0"/>
+    <w:link w:val="ad"/>
     <w:uiPriority w:val="30"/>
     <w:rsid w:val="007D37AE"/>
     <w:rPr>
@@ -21963,9 +22019,9 @@
       <w:szCs w:val="28"/>
     </w:rPr>
   </w:style>
-  <w:style w:type="character" w:styleId="SubtleEmphasis">
+  <w:style w:type="character" w:styleId="af">
     <w:name w:val="Subtle Emphasis"/>
-    <w:basedOn w:val="DefaultParagraphFont"/>
+    <w:basedOn w:val="a0"/>
     <w:uiPriority w:val="19"/>
     <w:qFormat/>
     <w:rsid w:val="007D37AE"/>
@@ -21975,9 +22031,9 @@
       <w:color w:val="404040" w:themeColor="text1" w:themeTint="BF"/>
     </w:rPr>
   </w:style>
-  <w:style w:type="character" w:styleId="IntenseEmphasis">
+  <w:style w:type="character" w:styleId="af0">
     <w:name w:val="Intense Emphasis"/>
-    <w:basedOn w:val="DefaultParagraphFont"/>
+    <w:basedOn w:val="a0"/>
     <w:uiPriority w:val="21"/>
     <w:qFormat/>
     <w:rsid w:val="007D37AE"/>
@@ -21988,9 +22044,9 @@
       <w:iCs/>
     </w:rPr>
   </w:style>
-  <w:style w:type="character" w:styleId="SubtleReference">
+  <w:style w:type="character" w:styleId="af1">
     <w:name w:val="Subtle Reference"/>
-    <w:basedOn w:val="DefaultParagraphFont"/>
+    <w:basedOn w:val="a0"/>
     <w:uiPriority w:val="31"/>
     <w:qFormat/>
     <w:rsid w:val="007D37AE"/>
@@ -22000,9 +22056,9 @@
       <w:u w:val="single" w:color="7F7F7F" w:themeColor="text1" w:themeTint="80"/>
     </w:rPr>
   </w:style>
-  <w:style w:type="character" w:styleId="IntenseReference">
+  <w:style w:type="character" w:styleId="af2">
     <w:name w:val="Intense Reference"/>
-    <w:basedOn w:val="DefaultParagraphFont"/>
+    <w:basedOn w:val="a0"/>
     <w:uiPriority w:val="32"/>
     <w:qFormat/>
     <w:rsid w:val="007D37AE"/>
@@ -22014,9 +22070,9 @@
       <w:u w:val="single"/>
     </w:rPr>
   </w:style>
-  <w:style w:type="character" w:styleId="BookTitle">
+  <w:style w:type="character" w:styleId="af3">
     <w:name w:val="Book Title"/>
-    <w:basedOn w:val="DefaultParagraphFont"/>
+    <w:basedOn w:val="a0"/>
     <w:uiPriority w:val="33"/>
     <w:qFormat/>
     <w:rsid w:val="007D37AE"/>
@@ -22026,10 +22082,10 @@
       <w:smallCaps/>
     </w:rPr>
   </w:style>
-  <w:style w:type="paragraph" w:styleId="TOCHeading">
+  <w:style w:type="paragraph" w:styleId="af4">
     <w:name w:val="TOC Heading"/>
-    <w:basedOn w:val="Heading1"/>
-    <w:next w:val="Normal"/>
+    <w:basedOn w:val="1"/>
+    <w:next w:val="a"/>
     <w:uiPriority w:val="39"/>
     <w:unhideWhenUsed/>
     <w:qFormat/>
@@ -22038,9 +22094,9 @@
       <w:outlineLvl w:val="9"/>
     </w:pPr>
   </w:style>
-  <w:style w:type="paragraph" w:styleId="ListParagraph">
+  <w:style w:type="paragraph" w:styleId="af5">
     <w:name w:val="List Paragraph"/>
-    <w:basedOn w:val="Normal"/>
+    <w:basedOn w:val="a"/>
     <w:uiPriority w:val="34"/>
     <w:qFormat/>
     <w:rsid w:val="00042965"/>
@@ -22049,9 +22105,9 @@
       <w:contextualSpacing/>
     </w:pPr>
   </w:style>
-  <w:style w:type="table" w:styleId="TableGrid">
+  <w:style w:type="table" w:styleId="af6">
     <w:name w:val="Table Grid"/>
-    <w:basedOn w:val="TableNormal"/>
+    <w:basedOn w:val="a1"/>
     <w:uiPriority w:val="39"/>
     <w:rsid w:val="00225CCF"/>
     <w:pPr>
@@ -22068,9 +22124,9 @@
       </w:tblBorders>
     </w:tblPr>
   </w:style>
-  <w:style w:type="table" w:styleId="GridTable1Light-Accent1">
+  <w:style w:type="table" w:styleId="1-1">
     <w:name w:val="Grid Table 1 Light Accent 1"/>
-    <w:basedOn w:val="TableNormal"/>
+    <w:basedOn w:val="a1"/>
     <w:uiPriority w:val="46"/>
     <w:rsid w:val="00225CCF"/>
     <w:pPr>
@@ -22125,10 +22181,10 @@
       </w:rPr>
     </w:tblStylePr>
   </w:style>
-  <w:style w:type="paragraph" w:styleId="Header">
+  <w:style w:type="paragraph" w:styleId="af7">
     <w:name w:val="header"/>
-    <w:basedOn w:val="Normal"/>
-    <w:link w:val="HeaderChar"/>
+    <w:basedOn w:val="a"/>
+    <w:link w:val="af8"/>
     <w:uiPriority w:val="99"/>
     <w:unhideWhenUsed/>
     <w:rsid w:val="003306B5"/>
@@ -22140,10 +22196,10 @@
       <w:spacing w:after="0" w:line="240" w:lineRule="auto"/>
     </w:pPr>
   </w:style>
-  <w:style w:type="character" w:customStyle="1" w:styleId="HeaderChar">
-    <w:name w:val="Header Char"/>
-    <w:basedOn w:val="DefaultParagraphFont"/>
-    <w:link w:val="Header"/>
+  <w:style w:type="character" w:customStyle="1" w:styleId="af8">
+    <w:name w:val="כותרת עליונה תו"/>
+    <w:basedOn w:val="a0"/>
+    <w:link w:val="af7"/>
     <w:uiPriority w:val="99"/>
     <w:rsid w:val="003306B5"/>
     <w:rPr>
@@ -22151,10 +22207,10 @@
       <w:sz w:val="28"/>
     </w:rPr>
   </w:style>
-  <w:style w:type="paragraph" w:styleId="Footer">
+  <w:style w:type="paragraph" w:styleId="af9">
     <w:name w:val="footer"/>
-    <w:basedOn w:val="Normal"/>
-    <w:link w:val="FooterChar"/>
+    <w:basedOn w:val="a"/>
+    <w:link w:val="afa"/>
     <w:uiPriority w:val="99"/>
     <w:unhideWhenUsed/>
     <w:rsid w:val="003306B5"/>
@@ -22166,10 +22222,10 @@
       <w:spacing w:after="0" w:line="240" w:lineRule="auto"/>
     </w:pPr>
   </w:style>
-  <w:style w:type="character" w:customStyle="1" w:styleId="FooterChar">
-    <w:name w:val="Footer Char"/>
-    <w:basedOn w:val="DefaultParagraphFont"/>
-    <w:link w:val="Footer"/>
+  <w:style w:type="character" w:customStyle="1" w:styleId="afa">
+    <w:name w:val="כותרת תחתונה תו"/>
+    <w:basedOn w:val="a0"/>
+    <w:link w:val="af9"/>
     <w:uiPriority w:val="99"/>
     <w:rsid w:val="003306B5"/>
     <w:rPr>
@@ -22179,8 +22235,8 @@
   </w:style>
   <w:style w:type="paragraph" w:styleId="TOC1">
     <w:name w:val="toc 1"/>
-    <w:basedOn w:val="Normal"/>
-    <w:next w:val="Normal"/>
+    <w:basedOn w:val="a"/>
+    <w:next w:val="a"/>
     <w:autoRedefine/>
     <w:uiPriority w:val="39"/>
     <w:unhideWhenUsed/>
@@ -22191,7 +22247,7 @@
   </w:style>
   <w:style w:type="character" w:styleId="Hyperlink">
     <w:name w:val="Hyperlink"/>
-    <w:basedOn w:val="DefaultParagraphFont"/>
+    <w:basedOn w:val="a0"/>
     <w:uiPriority w:val="99"/>
     <w:unhideWhenUsed/>
     <w:rsid w:val="00424ED2"/>
@@ -22200,18 +22256,18 @@
       <w:u w:val="single"/>
     </w:rPr>
   </w:style>
-  <w:style w:type="paragraph" w:styleId="Bibliography">
+  <w:style w:type="paragraph" w:styleId="afb">
     <w:name w:val="Bibliography"/>
-    <w:basedOn w:val="Normal"/>
-    <w:next w:val="Normal"/>
+    <w:basedOn w:val="a"/>
+    <w:next w:val="a"/>
     <w:uiPriority w:val="37"/>
     <w:unhideWhenUsed/>
     <w:rsid w:val="0067306E"/>
   </w:style>
   <w:style w:type="paragraph" w:styleId="TOC2">
     <w:name w:val="toc 2"/>
-    <w:basedOn w:val="Normal"/>
-    <w:next w:val="Normal"/>
+    <w:basedOn w:val="a"/>
+    <w:next w:val="a"/>
     <w:autoRedefine/>
     <w:uiPriority w:val="39"/>
     <w:unhideWhenUsed/>
@@ -22223,8 +22279,8 @@
   </w:style>
   <w:style w:type="paragraph" w:styleId="TOC8">
     <w:name w:val="toc 8"/>
-    <w:basedOn w:val="Normal"/>
-    <w:next w:val="Normal"/>
+    <w:basedOn w:val="a"/>
+    <w:next w:val="a"/>
     <w:autoRedefine/>
     <w:uiPriority w:val="39"/>
     <w:semiHidden/>
@@ -22237,7 +22293,7 @@
   </w:style>
   <w:style w:type="character" w:customStyle="1" w:styleId="UnresolvedMention1">
     <w:name w:val="Unresolved Mention1"/>
-    <w:basedOn w:val="DefaultParagraphFont"/>
+    <w:basedOn w:val="a0"/>
     <w:uiPriority w:val="99"/>
     <w:semiHidden/>
     <w:unhideWhenUsed/>
@@ -22249,7 +22305,7 @@
   </w:style>
   <w:style w:type="character" w:customStyle="1" w:styleId="UnresolvedMention2">
     <w:name w:val="Unresolved Mention2"/>
-    <w:basedOn w:val="DefaultParagraphFont"/>
+    <w:basedOn w:val="a0"/>
     <w:uiPriority w:val="99"/>
     <w:semiHidden/>
     <w:unhideWhenUsed/>
@@ -22259,9 +22315,9 @@
       <w:shd w:val="clear" w:color="auto" w:fill="E1DFDD"/>
     </w:rPr>
   </w:style>
-  <w:style w:type="character" w:styleId="CommentReference">
+  <w:style w:type="character" w:styleId="afc">
     <w:name w:val="annotation reference"/>
-    <w:basedOn w:val="DefaultParagraphFont"/>
+    <w:basedOn w:val="a0"/>
     <w:uiPriority w:val="99"/>
     <w:semiHidden/>
     <w:unhideWhenUsed/>
@@ -22271,10 +22327,10 @@
       <w:szCs w:val="16"/>
     </w:rPr>
   </w:style>
-  <w:style w:type="paragraph" w:styleId="CommentText">
+  <w:style w:type="paragraph" w:styleId="afd">
     <w:name w:val="annotation text"/>
-    <w:basedOn w:val="Normal"/>
-    <w:link w:val="CommentTextChar"/>
+    <w:basedOn w:val="a"/>
+    <w:link w:val="afe"/>
     <w:uiPriority w:val="99"/>
     <w:semiHidden/>
     <w:unhideWhenUsed/>
@@ -22286,10 +22342,10 @@
       <w:sz w:val="20"/>
     </w:rPr>
   </w:style>
-  <w:style w:type="character" w:customStyle="1" w:styleId="CommentTextChar">
-    <w:name w:val="Comment Text Char"/>
-    <w:basedOn w:val="DefaultParagraphFont"/>
-    <w:link w:val="CommentText"/>
+  <w:style w:type="character" w:customStyle="1" w:styleId="afe">
+    <w:name w:val="טקסט הערה תו"/>
+    <w:basedOn w:val="a0"/>
+    <w:link w:val="afd"/>
     <w:uiPriority w:val="99"/>
     <w:semiHidden/>
     <w:rsid w:val="002A38E6"/>
@@ -22297,11 +22353,11 @@
       <w:rFonts w:asciiTheme="minorBidi" w:hAnsiTheme="minorBidi"/>
     </w:rPr>
   </w:style>
-  <w:style w:type="paragraph" w:styleId="CommentSubject">
+  <w:style w:type="paragraph" w:styleId="aff">
     <w:name w:val="annotation subject"/>
-    <w:basedOn w:val="CommentText"/>
-    <w:next w:val="CommentText"/>
-    <w:link w:val="CommentSubjectChar"/>
+    <w:basedOn w:val="afd"/>
+    <w:next w:val="afd"/>
+    <w:link w:val="aff0"/>
     <w:uiPriority w:val="99"/>
     <w:semiHidden/>
     <w:unhideWhenUsed/>
@@ -22311,10 +22367,10 @@
       <w:bCs/>
     </w:rPr>
   </w:style>
-  <w:style w:type="character" w:customStyle="1" w:styleId="CommentSubjectChar">
-    <w:name w:val="Comment Subject Char"/>
-    <w:basedOn w:val="CommentTextChar"/>
-    <w:link w:val="CommentSubject"/>
+  <w:style w:type="character" w:customStyle="1" w:styleId="aff0">
+    <w:name w:val="נושא הערה תו"/>
+    <w:basedOn w:val="afe"/>
+    <w:link w:val="aff"/>
     <w:uiPriority w:val="99"/>
     <w:semiHidden/>
     <w:rsid w:val="002A38E6"/>
@@ -22326,12 +22382,12 @@
   </w:style>
   <w:style w:type="character" w:customStyle="1" w:styleId="token">
     <w:name w:val="token"/>
-    <w:basedOn w:val="DefaultParagraphFont"/>
+    <w:basedOn w:val="a0"/>
     <w:rsid w:val="00A54966"/>
   </w:style>
   <w:style w:type="character" w:styleId="HTMLCode">
     <w:name w:val="HTML Code"/>
-    <w:basedOn w:val="DefaultParagraphFont"/>
+    <w:basedOn w:val="a0"/>
     <w:uiPriority w:val="99"/>
     <w:semiHidden/>
     <w:unhideWhenUsed/>
@@ -22342,9 +22398,9 @@
       <w:szCs w:val="20"/>
     </w:rPr>
   </w:style>
-  <w:style w:type="table" w:styleId="PlainTable4">
+  <w:style w:type="table" w:styleId="41">
     <w:name w:val="Plain Table 4"/>
-    <w:basedOn w:val="TableNormal"/>
+    <w:basedOn w:val="a1"/>
     <w:uiPriority w:val="44"/>
     <w:rsid w:val="0068045E"/>
     <w:pPr>
@@ -22391,10 +22447,10 @@
       </w:tcPr>
     </w:tblStylePr>
   </w:style>
-  <w:style w:type="paragraph" w:styleId="HTMLPreformatted">
+  <w:style w:type="paragraph" w:styleId="HTML">
     <w:name w:val="HTML Preformatted"/>
-    <w:basedOn w:val="Normal"/>
-    <w:link w:val="HTMLPreformattedChar"/>
+    <w:basedOn w:val="a"/>
+    <w:link w:val="HTML0"/>
     <w:uiPriority w:val="99"/>
     <w:semiHidden/>
     <w:unhideWhenUsed/>
@@ -22426,10 +22482,10 @@
       <w:lang w:eastAsia="ja-JP"/>
     </w:rPr>
   </w:style>
-  <w:style w:type="character" w:customStyle="1" w:styleId="HTMLPreformattedChar">
-    <w:name w:val="HTML Preformatted Char"/>
-    <w:basedOn w:val="DefaultParagraphFont"/>
-    <w:link w:val="HTMLPreformatted"/>
+  <w:style w:type="character" w:customStyle="1" w:styleId="HTML0">
+    <w:name w:val="HTML מעוצב מראש תו"/>
+    <w:basedOn w:val="a0"/>
+    <w:link w:val="HTML"/>
     <w:uiPriority w:val="99"/>
     <w:semiHidden/>
     <w:rsid w:val="004334C8"/>
@@ -22440,27 +22496,27 @@
   </w:style>
   <w:style w:type="character" w:customStyle="1" w:styleId="pln">
     <w:name w:val="pln"/>
-    <w:basedOn w:val="DefaultParagraphFont"/>
+    <w:basedOn w:val="a0"/>
     <w:rsid w:val="004334C8"/>
   </w:style>
   <w:style w:type="character" w:customStyle="1" w:styleId="typ">
     <w:name w:val="typ"/>
-    <w:basedOn w:val="DefaultParagraphFont"/>
+    <w:basedOn w:val="a0"/>
     <w:rsid w:val="004334C8"/>
   </w:style>
   <w:style w:type="character" w:customStyle="1" w:styleId="pun">
     <w:name w:val="pun"/>
-    <w:basedOn w:val="DefaultParagraphFont"/>
+    <w:basedOn w:val="a0"/>
     <w:rsid w:val="004334C8"/>
   </w:style>
   <w:style w:type="character" w:customStyle="1" w:styleId="lit">
     <w:name w:val="lit"/>
-    <w:basedOn w:val="DefaultParagraphFont"/>
+    <w:basedOn w:val="a0"/>
     <w:rsid w:val="004334C8"/>
   </w:style>
-  <w:style w:type="character" w:styleId="PlaceholderText">
+  <w:style w:type="character" w:styleId="aff1">
     <w:name w:val="Placeholder Text"/>
-    <w:basedOn w:val="DefaultParagraphFont"/>
+    <w:basedOn w:val="a0"/>
     <w:uiPriority w:val="99"/>
     <w:semiHidden/>
     <w:rsid w:val="00197C84"/>
